--- a/resources/TidyModels Summary.docx
+++ b/resources/TidyModels Summary.docx
@@ -218,6 +218,206 @@
     </w:p>
     <w:p>
       <w:pPr>
+        <w:rPr>
+          <w:b/>
+          <w:bCs/>
+        </w:rPr>
+      </w:pPr>
+    </w:p>
+    <w:p>
+      <w:pPr>
+        <w:pStyle w:val="Heading2"/>
+      </w:pPr>
+      <w:r>
+        <w:t>Splitting of Work</w:t>
+      </w:r>
+    </w:p>
+    <w:p>
+      <w:pPr>
+        <w:pStyle w:val="ListParagraph"/>
+        <w:numPr>
+          <w:ilvl w:val="0"/>
+          <w:numId w:val="3"/>
+        </w:numPr>
+      </w:pPr>
+      <w:r>
+        <w:t>Time Series</w:t>
+      </w:r>
+      <w:r>
+        <w:t xml:space="preserve"> </w:t>
+      </w:r>
+      <w:r>
+        <w:t>(Using modeltime)</w:t>
+      </w:r>
+      <w:r>
+        <w:t xml:space="preserve"> [Ian]</w:t>
+      </w:r>
+    </w:p>
+    <w:p>
+      <w:pPr>
+        <w:pStyle w:val="ListParagraph"/>
+        <w:numPr>
+          <w:ilvl w:val="0"/>
+          <w:numId w:val="3"/>
+        </w:numPr>
+      </w:pPr>
+      <w:r>
+        <w:t>Feature Engineering</w:t>
+      </w:r>
+      <w:r>
+        <w:t xml:space="preserve"> </w:t>
+      </w:r>
+      <w:r>
+        <w:t>[</w:t>
+      </w:r>
+      <w:r>
+        <w:t>Marcus</w:t>
+      </w:r>
+      <w:r>
+        <w:t xml:space="preserve">, </w:t>
+      </w:r>
+      <w:r>
+        <w:t xml:space="preserve">Qing Lin, </w:t>
+      </w:r>
+      <w:r>
+        <w:t>Darren</w:t>
+      </w:r>
+      <w:r>
+        <w:t>]</w:t>
+      </w:r>
+    </w:p>
+    <w:p>
+      <w:pPr>
+        <w:pStyle w:val="ListParagraph"/>
+        <w:numPr>
+          <w:ilvl w:val="1"/>
+          <w:numId w:val="3"/>
+        </w:numPr>
+      </w:pPr>
+      <w:r>
+        <w:t xml:space="preserve">Current: </w:t>
+      </w:r>
+      <w:r>
+        <w:t>Lags, Google</w:t>
+      </w:r>
+      <w:r>
+        <w:t xml:space="preserve"> search</w:t>
+      </w:r>
+      <w:r>
+        <w:t xml:space="preserve"> trends, VIX</w:t>
+      </w:r>
+    </w:p>
+    <w:p>
+      <w:pPr>
+        <w:pStyle w:val="ListParagraph"/>
+        <w:numPr>
+          <w:ilvl w:val="1"/>
+          <w:numId w:val="3"/>
+        </w:numPr>
+      </w:pPr>
+      <w:r>
+        <w:t xml:space="preserve">Technical Indicators: </w:t>
+      </w:r>
+      <w:r>
+        <w:t xml:space="preserve">MACD, </w:t>
+      </w:r>
+    </w:p>
+    <w:p>
+      <w:pPr>
+        <w:pStyle w:val="ListParagraph"/>
+        <w:numPr>
+          <w:ilvl w:val="1"/>
+          <w:numId w:val="3"/>
+        </w:numPr>
+      </w:pPr>
+      <w:r>
+        <w:t>Alternative Data: News Articles</w:t>
+      </w:r>
+      <w:r>
+        <w:t>, Github</w:t>
+      </w:r>
+    </w:p>
+    <w:p>
+      <w:pPr>
+        <w:pStyle w:val="ListParagraph"/>
+        <w:numPr>
+          <w:ilvl w:val="1"/>
+          <w:numId w:val="3"/>
+        </w:numPr>
+      </w:pPr>
+      <w:r>
+        <w:t>Fundamental Data: Fed Funds Rate</w:t>
+      </w:r>
+    </w:p>
+    <w:p>
+      <w:pPr>
+        <w:pStyle w:val="ListParagraph"/>
+        <w:numPr>
+          <w:ilvl w:val="0"/>
+          <w:numId w:val="3"/>
+        </w:numPr>
+      </w:pPr>
+      <w:r>
+        <w:t>Feature Selection</w:t>
+      </w:r>
+      <w:r>
+        <w:t xml:space="preserve"> [Read up]</w:t>
+      </w:r>
+    </w:p>
+    <w:p>
+      <w:pPr>
+        <w:pStyle w:val="ListParagraph"/>
+        <w:numPr>
+          <w:ilvl w:val="0"/>
+          <w:numId w:val="3"/>
+        </w:numPr>
+      </w:pPr>
+      <w:r>
+        <w:t>Machine Learning Modelling</w:t>
+      </w:r>
+      <w:r>
+        <w:t xml:space="preserve"> [</w:t>
+      </w:r>
+      <w:r>
+        <w:t>Dylan</w:t>
+      </w:r>
+      <w:r>
+        <w:t>, Lester</w:t>
+      </w:r>
+      <w:r>
+        <w:t>]</w:t>
+      </w:r>
+    </w:p>
+    <w:p>
+      <w:pPr>
+        <w:pStyle w:val="ListParagraph"/>
+        <w:numPr>
+          <w:ilvl w:val="0"/>
+          <w:numId w:val="3"/>
+        </w:numPr>
+      </w:pPr>
+      <w:r>
+        <w:t>Metrics</w:t>
+      </w:r>
+    </w:p>
+    <w:p>
+      <w:pPr>
+        <w:rPr>
+          <w:b/>
+          <w:bCs/>
+        </w:rPr>
+      </w:pPr>
+    </w:p>
+    <w:p>
+      <w:pPr>
+        <w:rPr>
+          <w:b/>
+          <w:bCs/>
+        </w:rPr>
+      </w:pPr>
+    </w:p>
+    <w:p>
+      <w:pPr>
         <w:pStyle w:val="Heading2"/>
       </w:pPr>
       <w:r>
@@ -398,6 +598,7 @@
         <w:pStyle w:val="Heading2"/>
       </w:pPr>
       <w:r>
+        <w:lastRenderedPageBreak/>
         <w:t>Details</w:t>
       </w:r>
     </w:p>
@@ -640,350 +841,350 @@
         </w:numPr>
       </w:pPr>
       <w:r>
+        <w:t>Defines all the machine learning models with a simple interface. Used to add to workflow later on. Create model objects.</w:t>
+      </w:r>
+    </w:p>
+    <w:p>
+      <w:pPr>
+        <w:pStyle w:val="ListParagraph"/>
+        <w:numPr>
+          <w:ilvl w:val="1"/>
+          <w:numId w:val="3"/>
+        </w:numPr>
+      </w:pPr>
+      <w:r>
+        <w:t>Set_engine</w:t>
+      </w:r>
+      <w:r>
+        <w:t>()</w:t>
+      </w:r>
+      <w:r>
+        <w:t>: Define method for training model</w:t>
+      </w:r>
+      <w:r>
+        <w:t>. Specify number of cores for parallel processing if necessary</w:t>
+      </w:r>
+    </w:p>
+    <w:p>
+      <w:pPr>
+        <w:pStyle w:val="ListParagraph"/>
+        <w:numPr>
+          <w:ilvl w:val="1"/>
+          <w:numId w:val="3"/>
+        </w:numPr>
+      </w:pPr>
+      <w:r>
+        <w:t>Set_mode()</w:t>
+      </w:r>
+      <w:r>
+        <w:t xml:space="preserve">: </w:t>
+      </w:r>
+      <w:r>
+        <w:t>Regression/Classification</w:t>
+      </w:r>
+    </w:p>
+    <w:p>
+      <w:pPr>
+        <w:pStyle w:val="ListParagraph"/>
+        <w:numPr>
+          <w:ilvl w:val="1"/>
+          <w:numId w:val="3"/>
+        </w:numPr>
+      </w:pPr>
+      <w:r>
+        <w:t xml:space="preserve">Tune(): Estimate the best values for </w:t>
+      </w:r>
+      <w:commentRangeStart w:id="5"/>
+      <w:r>
+        <w:t xml:space="preserve">hyperparameters </w:t>
+      </w:r>
+      <w:commentRangeEnd w:id="5"/>
+      <w:r>
+        <w:rPr>
+          <w:rStyle w:val="CommentReference"/>
+        </w:rPr>
+        <w:commentReference w:id="5"/>
+      </w:r>
+      <w:r>
+        <w:t>by training many models on resampled data sets and finding the values with best performance.</w:t>
+      </w:r>
+    </w:p>
+    <w:p>
+      <w:pPr>
+        <w:pStyle w:val="ListParagraph"/>
+        <w:numPr>
+          <w:ilvl w:val="2"/>
+          <w:numId w:val="3"/>
+        </w:numPr>
+      </w:pPr>
+      <w:r>
+        <w:t>After tuning, a single numeric value will be selected for each hyperparameter</w:t>
+      </w:r>
+    </w:p>
+    <w:p>
+      <w:pPr>
+        <w:pStyle w:val="ListParagraph"/>
+        <w:numPr>
+          <w:ilvl w:val="2"/>
+          <w:numId w:val="3"/>
+        </w:numPr>
+      </w:pPr>
+      <w:r>
+        <w:t xml:space="preserve">Grid_regular(): </w:t>
+      </w:r>
+      <w:r>
+        <w:t>Choose sensible values to try for each hyperparameter</w:t>
+      </w:r>
+      <w:r>
+        <w:t>. Tries out different combinations</w:t>
+      </w:r>
+      <w:r>
+        <w:t>.</w:t>
+      </w:r>
+    </w:p>
+    <w:p>
+      <w:pPr>
+        <w:pStyle w:val="ListParagraph"/>
+        <w:numPr>
+          <w:ilvl w:val="0"/>
+          <w:numId w:val="3"/>
+        </w:numPr>
+      </w:pPr>
+      <w:r>
+        <w:t>Workflow</w:t>
+      </w:r>
+      <w:r>
+        <w:t>()</w:t>
+      </w:r>
+      <w:r>
+        <w:t xml:space="preserve">: </w:t>
+      </w:r>
+      <w:r>
+        <w:t>Pairs a model and recipe together</w:t>
+      </w:r>
+      <w:r>
+        <w:t>. Bundle pre-processing, modelling, post-processing</w:t>
+      </w:r>
+    </w:p>
+    <w:p>
+      <w:pPr>
+        <w:pStyle w:val="ListParagraph"/>
+        <w:numPr>
+          <w:ilvl w:val="1"/>
+          <w:numId w:val="3"/>
+        </w:numPr>
+      </w:pPr>
+      <w:r>
+        <w:t>Add_model()</w:t>
+      </w:r>
+    </w:p>
+    <w:p>
+      <w:pPr>
+        <w:pStyle w:val="ListParagraph"/>
+        <w:numPr>
+          <w:ilvl w:val="1"/>
+          <w:numId w:val="3"/>
+        </w:numPr>
+      </w:pPr>
+      <w:r>
+        <w:t>Add_recipe()</w:t>
+      </w:r>
+    </w:p>
+    <w:p>
+      <w:pPr>
+        <w:pStyle w:val="ListParagraph"/>
+        <w:numPr>
+          <w:ilvl w:val="1"/>
+          <w:numId w:val="3"/>
+        </w:numPr>
+      </w:pPr>
+      <w:r>
+        <w:t>Add_formula(): If no recipe was defined</w:t>
+      </w:r>
+    </w:p>
+    <w:p>
+      <w:pPr>
+        <w:pStyle w:val="ListParagraph"/>
+        <w:numPr>
+          <w:ilvl w:val="1"/>
+          <w:numId w:val="3"/>
+        </w:numPr>
+      </w:pPr>
+      <w:r>
+        <w:t xml:space="preserve">Tune_grid(): </w:t>
+      </w:r>
+      <w:r>
+        <w:t xml:space="preserve">If tune was used previously when defining the model. </w:t>
+      </w:r>
+      <w:r>
+        <w:t>Fit models with different hyperparameters previously defined.</w:t>
+      </w:r>
+    </w:p>
+    <w:p>
+      <w:pPr>
+        <w:pStyle w:val="ListParagraph"/>
+        <w:numPr>
+          <w:ilvl w:val="2"/>
+          <w:numId w:val="3"/>
+        </w:numPr>
+      </w:pPr>
+      <w:r>
+        <w:t>Show_best()</w:t>
+      </w:r>
+    </w:p>
+    <w:p>
+      <w:pPr>
+        <w:pStyle w:val="ListParagraph"/>
+        <w:numPr>
+          <w:ilvl w:val="2"/>
+          <w:numId w:val="3"/>
+        </w:numPr>
+      </w:pPr>
+      <w:r>
+        <w:t>Select_best(): Pull out single set of hyperparameter values that has best performance</w:t>
+      </w:r>
+    </w:p>
+    <w:p>
+      <w:pPr>
+        <w:pStyle w:val="ListParagraph"/>
+        <w:numPr>
+          <w:ilvl w:val="2"/>
+          <w:numId w:val="3"/>
+        </w:numPr>
+      </w:pPr>
+      <w:r>
+        <w:t>Finalize_workflow(): Update workflow with the best model selected</w:t>
+      </w:r>
+    </w:p>
+    <w:p>
+      <w:pPr>
+        <w:pStyle w:val="ListParagraph"/>
+        <w:numPr>
+          <w:ilvl w:val="1"/>
+          <w:numId w:val="3"/>
+        </w:numPr>
+      </w:pPr>
+      <w:r>
+        <w:t>Fit</w:t>
+      </w:r>
+      <w:r>
+        <w:t>()</w:t>
+      </w:r>
+      <w:r>
+        <w:t xml:space="preserve">: </w:t>
+      </w:r>
+      <w:r>
+        <w:t>Train the model on training data</w:t>
+      </w:r>
+      <w:r>
+        <w:t xml:space="preserve"> </w:t>
+      </w:r>
+    </w:p>
+    <w:p>
+      <w:pPr>
+        <w:pStyle w:val="ListParagraph"/>
+        <w:numPr>
+          <w:ilvl w:val="2"/>
+          <w:numId w:val="3"/>
+        </w:numPr>
+      </w:pPr>
+      <w:r>
+        <w:t xml:space="preserve">If you don’t use recipe, have to </w:t>
+      </w:r>
+      <w:commentRangeStart w:id="6"/>
+      <w:r>
+        <w:t>define model formula here</w:t>
+      </w:r>
+      <w:commentRangeEnd w:id="6"/>
+      <w:r>
+        <w:rPr>
+          <w:rStyle w:val="CommentReference"/>
+        </w:rPr>
+        <w:commentReference w:id="6"/>
+      </w:r>
+    </w:p>
+    <w:p>
+      <w:pPr>
+        <w:pStyle w:val="ListParagraph"/>
+        <w:numPr>
+          <w:ilvl w:val="1"/>
+          <w:numId w:val="3"/>
+        </w:numPr>
+      </w:pPr>
+      <w:r>
+        <w:t>Pull_workflow_fit()</w:t>
+      </w:r>
+      <w:r>
+        <w:t xml:space="preserve"> %&gt;% tidy()</w:t>
+      </w:r>
+      <w:r>
+        <w:t>:</w:t>
+      </w:r>
+      <w:r>
+        <w:t xml:space="preserve"> Get model coefficients</w:t>
+      </w:r>
+      <w:r>
+        <w:t xml:space="preserve"> </w:t>
+      </w:r>
+    </w:p>
+    <w:p>
+      <w:pPr>
+        <w:pStyle w:val="ListParagraph"/>
+        <w:numPr>
+          <w:ilvl w:val="1"/>
+          <w:numId w:val="3"/>
+        </w:numPr>
+      </w:pPr>
+      <w:r>
+        <w:t>Pull_workflow_fit() %&gt;% vip(): Get variable importance</w:t>
+      </w:r>
+    </w:p>
+    <w:p>
+      <w:pPr>
+        <w:pStyle w:val="ListParagraph"/>
+        <w:numPr>
+          <w:ilvl w:val="1"/>
+          <w:numId w:val="3"/>
+        </w:numPr>
+      </w:pPr>
+      <w:r>
+        <w:t>Tidy(lm_fit): Return description of fitted model parameters estimates. Nicer view than summary()</w:t>
+      </w:r>
+    </w:p>
+    <w:p>
+      <w:pPr>
+        <w:pStyle w:val="ListParagraph"/>
+        <w:numPr>
+          <w:ilvl w:val="1"/>
+          <w:numId w:val="3"/>
+        </w:numPr>
+      </w:pPr>
+      <w:r>
+        <w:t>Fit_resamples(): Use rsample object previously defined for resampling to fit into model.</w:t>
+      </w:r>
+    </w:p>
+    <w:p>
+      <w:pPr>
+        <w:pStyle w:val="ListParagraph"/>
+        <w:numPr>
+          <w:ilvl w:val="2"/>
+          <w:numId w:val="3"/>
+        </w:numPr>
+      </w:pPr>
+      <w:r>
+        <w:t>Collect_metrics(): Estimate performance of model on “unseen”data</w:t>
+      </w:r>
+    </w:p>
+    <w:p>
+      <w:pPr>
+        <w:pStyle w:val="ListParagraph"/>
+        <w:numPr>
+          <w:ilvl w:val="1"/>
+          <w:numId w:val="3"/>
+        </w:numPr>
+      </w:pPr>
+      <w:r>
         <w:lastRenderedPageBreak/>
-        <w:t>Defines all the machine learning models with a simple interface. Used to add to workflow later on. Create model objects.</w:t>
-      </w:r>
-    </w:p>
-    <w:p>
-      <w:pPr>
-        <w:pStyle w:val="ListParagraph"/>
-        <w:numPr>
-          <w:ilvl w:val="1"/>
-          <w:numId w:val="3"/>
-        </w:numPr>
-      </w:pPr>
-      <w:r>
-        <w:t>Set_engine</w:t>
-      </w:r>
-      <w:r>
-        <w:t>()</w:t>
-      </w:r>
-      <w:r>
-        <w:t>: Define method for training model</w:t>
-      </w:r>
-      <w:r>
-        <w:t>. Specify number of cores for parallel processing if necessary</w:t>
-      </w:r>
-    </w:p>
-    <w:p>
-      <w:pPr>
-        <w:pStyle w:val="ListParagraph"/>
-        <w:numPr>
-          <w:ilvl w:val="1"/>
-          <w:numId w:val="3"/>
-        </w:numPr>
-      </w:pPr>
-      <w:r>
-        <w:t>Set_mode()</w:t>
-      </w:r>
-      <w:r>
-        <w:t xml:space="preserve">: </w:t>
-      </w:r>
-      <w:r>
-        <w:t>Regression/Classification</w:t>
-      </w:r>
-    </w:p>
-    <w:p>
-      <w:pPr>
-        <w:pStyle w:val="ListParagraph"/>
-        <w:numPr>
-          <w:ilvl w:val="1"/>
-          <w:numId w:val="3"/>
-        </w:numPr>
-      </w:pPr>
-      <w:r>
-        <w:t xml:space="preserve">Tune(): Estimate the best values for </w:t>
-      </w:r>
-      <w:commentRangeStart w:id="5"/>
-      <w:r>
-        <w:t xml:space="preserve">hyperparameters </w:t>
-      </w:r>
-      <w:commentRangeEnd w:id="5"/>
-      <w:r>
-        <w:rPr>
-          <w:rStyle w:val="CommentReference"/>
-        </w:rPr>
-        <w:commentReference w:id="5"/>
-      </w:r>
-      <w:r>
-        <w:t>by training many models on resampled data sets and finding the values with best performance.</w:t>
-      </w:r>
-    </w:p>
-    <w:p>
-      <w:pPr>
-        <w:pStyle w:val="ListParagraph"/>
-        <w:numPr>
-          <w:ilvl w:val="2"/>
-          <w:numId w:val="3"/>
-        </w:numPr>
-      </w:pPr>
-      <w:r>
-        <w:t>After tuning, a single numeric value will be selected for each hyperparameter</w:t>
-      </w:r>
-    </w:p>
-    <w:p>
-      <w:pPr>
-        <w:pStyle w:val="ListParagraph"/>
-        <w:numPr>
-          <w:ilvl w:val="2"/>
-          <w:numId w:val="3"/>
-        </w:numPr>
-      </w:pPr>
-      <w:r>
-        <w:t xml:space="preserve">Grid_regular(): </w:t>
-      </w:r>
-      <w:r>
-        <w:t>Choose sensible values to try for each hyperparameter</w:t>
-      </w:r>
-      <w:r>
-        <w:t>. Tries out different combinations</w:t>
-      </w:r>
-      <w:r>
-        <w:t>.</w:t>
-      </w:r>
-    </w:p>
-    <w:p>
-      <w:pPr>
-        <w:pStyle w:val="ListParagraph"/>
-        <w:numPr>
-          <w:ilvl w:val="0"/>
-          <w:numId w:val="3"/>
-        </w:numPr>
-      </w:pPr>
-      <w:r>
-        <w:t>Workflow</w:t>
-      </w:r>
-      <w:r>
-        <w:t>()</w:t>
-      </w:r>
-      <w:r>
-        <w:t xml:space="preserve">: </w:t>
-      </w:r>
-      <w:r>
-        <w:t>Pairs a model and recipe together</w:t>
-      </w:r>
-      <w:r>
-        <w:t>. Bundle pre-processing, modelling, post-processing</w:t>
-      </w:r>
-    </w:p>
-    <w:p>
-      <w:pPr>
-        <w:pStyle w:val="ListParagraph"/>
-        <w:numPr>
-          <w:ilvl w:val="1"/>
-          <w:numId w:val="3"/>
-        </w:numPr>
-      </w:pPr>
-      <w:r>
-        <w:t>Add_model()</w:t>
-      </w:r>
-    </w:p>
-    <w:p>
-      <w:pPr>
-        <w:pStyle w:val="ListParagraph"/>
-        <w:numPr>
-          <w:ilvl w:val="1"/>
-          <w:numId w:val="3"/>
-        </w:numPr>
-      </w:pPr>
-      <w:r>
-        <w:t>Add_recipe()</w:t>
-      </w:r>
-    </w:p>
-    <w:p>
-      <w:pPr>
-        <w:pStyle w:val="ListParagraph"/>
-        <w:numPr>
-          <w:ilvl w:val="1"/>
-          <w:numId w:val="3"/>
-        </w:numPr>
-      </w:pPr>
-      <w:r>
-        <w:t>Add_formula(): If no recipe was defined</w:t>
-      </w:r>
-    </w:p>
-    <w:p>
-      <w:pPr>
-        <w:pStyle w:val="ListParagraph"/>
-        <w:numPr>
-          <w:ilvl w:val="1"/>
-          <w:numId w:val="3"/>
-        </w:numPr>
-      </w:pPr>
-      <w:r>
-        <w:t xml:space="preserve">Tune_grid(): </w:t>
-      </w:r>
-      <w:r>
-        <w:t xml:space="preserve">If tune was used previously when defining the model. </w:t>
-      </w:r>
-      <w:r>
-        <w:t>Fit models with different hyperparameters previously defined.</w:t>
-      </w:r>
-    </w:p>
-    <w:p>
-      <w:pPr>
-        <w:pStyle w:val="ListParagraph"/>
-        <w:numPr>
-          <w:ilvl w:val="2"/>
-          <w:numId w:val="3"/>
-        </w:numPr>
-      </w:pPr>
-      <w:r>
-        <w:t>Show_best()</w:t>
-      </w:r>
-    </w:p>
-    <w:p>
-      <w:pPr>
-        <w:pStyle w:val="ListParagraph"/>
-        <w:numPr>
-          <w:ilvl w:val="2"/>
-          <w:numId w:val="3"/>
-        </w:numPr>
-      </w:pPr>
-      <w:r>
-        <w:t>Select_best(): Pull out single set of hyperparameter values that has best performance</w:t>
-      </w:r>
-    </w:p>
-    <w:p>
-      <w:pPr>
-        <w:pStyle w:val="ListParagraph"/>
-        <w:numPr>
-          <w:ilvl w:val="2"/>
-          <w:numId w:val="3"/>
-        </w:numPr>
-      </w:pPr>
-      <w:r>
-        <w:t>Finalize_workflow(): Update workflow with the best model selected</w:t>
-      </w:r>
-    </w:p>
-    <w:p>
-      <w:pPr>
-        <w:pStyle w:val="ListParagraph"/>
-        <w:numPr>
-          <w:ilvl w:val="1"/>
-          <w:numId w:val="3"/>
-        </w:numPr>
-      </w:pPr>
-      <w:r>
-        <w:t>Fit</w:t>
-      </w:r>
-      <w:r>
-        <w:t>()</w:t>
-      </w:r>
-      <w:r>
-        <w:t xml:space="preserve">: </w:t>
-      </w:r>
-      <w:r>
-        <w:t>Train the model on training data</w:t>
-      </w:r>
-      <w:r>
-        <w:t xml:space="preserve"> </w:t>
-      </w:r>
-    </w:p>
-    <w:p>
-      <w:pPr>
-        <w:pStyle w:val="ListParagraph"/>
-        <w:numPr>
-          <w:ilvl w:val="2"/>
-          <w:numId w:val="3"/>
-        </w:numPr>
-      </w:pPr>
-      <w:r>
-        <w:t xml:space="preserve">If you don’t use recipe, have to </w:t>
-      </w:r>
-      <w:commentRangeStart w:id="6"/>
-      <w:r>
-        <w:t>define model formula here</w:t>
-      </w:r>
-      <w:commentRangeEnd w:id="6"/>
-      <w:r>
-        <w:rPr>
-          <w:rStyle w:val="CommentReference"/>
-        </w:rPr>
-        <w:commentReference w:id="6"/>
-      </w:r>
-    </w:p>
-    <w:p>
-      <w:pPr>
-        <w:pStyle w:val="ListParagraph"/>
-        <w:numPr>
-          <w:ilvl w:val="1"/>
-          <w:numId w:val="3"/>
-        </w:numPr>
-      </w:pPr>
-      <w:r>
-        <w:t>Pull_workflow_fit()</w:t>
-      </w:r>
-      <w:r>
-        <w:t xml:space="preserve"> %&gt;% tidy()</w:t>
-      </w:r>
-      <w:r>
-        <w:t>:</w:t>
-      </w:r>
-      <w:r>
-        <w:t xml:space="preserve"> Get model coefficients</w:t>
-      </w:r>
-      <w:r>
-        <w:t xml:space="preserve"> </w:t>
-      </w:r>
-    </w:p>
-    <w:p>
-      <w:pPr>
-        <w:pStyle w:val="ListParagraph"/>
-        <w:numPr>
-          <w:ilvl w:val="1"/>
-          <w:numId w:val="3"/>
-        </w:numPr>
-      </w:pPr>
-      <w:r>
-        <w:t>Pull_workflow_fit() %&gt;% vip(): Get variable importance</w:t>
-      </w:r>
-    </w:p>
-    <w:p>
-      <w:pPr>
-        <w:pStyle w:val="ListParagraph"/>
-        <w:numPr>
-          <w:ilvl w:val="1"/>
-          <w:numId w:val="3"/>
-        </w:numPr>
-      </w:pPr>
-      <w:r>
-        <w:t>Tidy(lm_fit): Return description of fitted model parameters estimates. Nicer view than summary()</w:t>
-      </w:r>
-    </w:p>
-    <w:p>
-      <w:pPr>
-        <w:pStyle w:val="ListParagraph"/>
-        <w:numPr>
-          <w:ilvl w:val="1"/>
-          <w:numId w:val="3"/>
-        </w:numPr>
-      </w:pPr>
-      <w:r>
-        <w:t>Fit_resamples(): Use rsample object previously defined for resampling to fit into model.</w:t>
-      </w:r>
-    </w:p>
-    <w:p>
-      <w:pPr>
-        <w:pStyle w:val="ListParagraph"/>
-        <w:numPr>
-          <w:ilvl w:val="2"/>
-          <w:numId w:val="3"/>
-        </w:numPr>
-      </w:pPr>
-      <w:r>
-        <w:t>Collect_metrics(): Estimate performance of model on “unseen”data</w:t>
-      </w:r>
-    </w:p>
-    <w:p>
-      <w:pPr>
-        <w:pStyle w:val="ListParagraph"/>
-        <w:numPr>
-          <w:ilvl w:val="1"/>
-          <w:numId w:val="3"/>
-        </w:numPr>
-      </w:pPr>
-      <w:r>
         <w:t xml:space="preserve">Predict(lm_fit, new_data = new_points): </w:t>
       </w:r>
       <w:r>

--- a/resources/TidyModels Summary.docx
+++ b/resources/TidyModels Summary.docx
@@ -10,6 +10,7 @@
           <w:bCs/>
         </w:rPr>
       </w:pPr>
+      <w:proofErr w:type="spellStart"/>
       <w:r>
         <w:rPr>
           <w:b/>
@@ -17,6 +18,7 @@
         </w:rPr>
         <w:t>TidyModels</w:t>
       </w:r>
+      <w:proofErr w:type="spellEnd"/>
     </w:p>
     <w:p>
       <w:hyperlink r:id="rId6" w:history="1">
@@ -47,8 +49,13 @@
         <w:t>Packages</w:t>
       </w:r>
       <w:r>
-        <w:t xml:space="preserve"> in TidyModels</w:t>
-      </w:r>
+        <w:t xml:space="preserve"> in </w:t>
+      </w:r>
+      <w:proofErr w:type="spellStart"/>
+      <w:r>
+        <w:t>TidyModels</w:t>
+      </w:r>
+      <w:proofErr w:type="spellEnd"/>
       <w:r>
         <w:t xml:space="preserve">: </w:t>
       </w:r>
@@ -66,7 +73,15 @@
         </w:rPr>
       </w:pPr>
       <w:r>
-        <w:t>Recipes: Do preprocessing of predictors or create new predictors</w:t>
+        <w:t xml:space="preserve">Recipes: Do </w:t>
+      </w:r>
+      <w:proofErr w:type="spellStart"/>
+      <w:r>
+        <w:t>preprocessing</w:t>
+      </w:r>
+      <w:proofErr w:type="spellEnd"/>
+      <w:r>
+        <w:t xml:space="preserve"> of predictors or create new predictors</w:t>
       </w:r>
     </w:p>
     <w:p>
@@ -109,7 +124,15 @@
         </w:rPr>
       </w:pPr>
       <w:r>
-        <w:t>tune: Hyperparameter tuning for tidymodels packages</w:t>
+        <w:t xml:space="preserve">tune: Hyperparameter tuning for </w:t>
+      </w:r>
+      <w:proofErr w:type="spellStart"/>
+      <w:r>
+        <w:t>tidymodels</w:t>
+      </w:r>
+      <w:proofErr w:type="spellEnd"/>
+      <w:r>
+        <w:t xml:space="preserve"> packages</w:t>
       </w:r>
     </w:p>
     <w:p>
@@ -124,8 +147,13 @@
           <w:bCs/>
         </w:rPr>
       </w:pPr>
-      <w:r>
-        <w:t>rsample: Random sampling. Resampling of data</w:t>
+      <w:proofErr w:type="spellStart"/>
+      <w:r>
+        <w:t>rsample</w:t>
+      </w:r>
+      <w:proofErr w:type="spellEnd"/>
+      <w:r>
+        <w:t>: Random sampling. Resampling of data</w:t>
       </w:r>
     </w:p>
     <w:p>
@@ -173,7 +201,15 @@
         </w:rPr>
       </w:pPr>
       <w:r>
-        <w:t>dials: Tools for tuning hyperparamters in predictive models</w:t>
+        <w:t xml:space="preserve">dials: Tools for tuning </w:t>
+      </w:r>
+      <w:proofErr w:type="spellStart"/>
+      <w:r>
+        <w:t>hyperparamters</w:t>
+      </w:r>
+      <w:proofErr w:type="spellEnd"/>
+      <w:r>
+        <w:t xml:space="preserve"> in predictive models</w:t>
       </w:r>
     </w:p>
     <w:p>
@@ -188,8 +224,13 @@
           <w:bCs/>
         </w:rPr>
       </w:pPr>
-      <w:r>
-        <w:t>vip: Estimate variable importance</w:t>
+      <w:proofErr w:type="spellStart"/>
+      <w:r>
+        <w:t>vip</w:t>
+      </w:r>
+      <w:proofErr w:type="spellEnd"/>
+      <w:r>
+        <w:t>: Estimate variable importance</w:t>
       </w:r>
     </w:p>
     <w:p>
@@ -247,7 +288,15 @@
         <w:t xml:space="preserve"> </w:t>
       </w:r>
       <w:r>
-        <w:t>(Using modeltime)</w:t>
+        <w:t xml:space="preserve">(Using </w:t>
+      </w:r>
+      <w:proofErr w:type="spellStart"/>
+      <w:r>
+        <w:t>modeltime</w:t>
+      </w:r>
+      <w:proofErr w:type="spellEnd"/>
+      <w:r>
+        <w:t>)</w:t>
       </w:r>
       <w:r>
         <w:t xml:space="preserve"> [Ian]</w:t>
@@ -334,8 +383,13 @@
         <w:t>Alternative Data: News Articles</w:t>
       </w:r>
       <w:r>
-        <w:t>, Github</w:t>
-      </w:r>
+        <w:t xml:space="preserve">, </w:t>
+      </w:r>
+      <w:proofErr w:type="spellStart"/>
+      <w:r>
+        <w:t>Github</w:t>
+      </w:r>
+      <w:proofErr w:type="spellEnd"/>
     </w:p>
     <w:p>
       <w:pPr>
@@ -614,8 +668,13 @@
           <w:bCs/>
         </w:rPr>
       </w:pPr>
-      <w:r>
-        <w:t xml:space="preserve">Initial_Split(): </w:t>
+      <w:proofErr w:type="spellStart"/>
+      <w:r>
+        <w:t>Initial_Split</w:t>
+      </w:r>
+      <w:proofErr w:type="spellEnd"/>
+      <w:r>
+        <w:t xml:space="preserve">(): </w:t>
       </w:r>
       <w:r>
         <w:t>Partition raw data into train and test</w:t>
@@ -643,9 +702,11 @@
           <w:numId w:val="3"/>
         </w:numPr>
       </w:pPr>
+      <w:proofErr w:type="spellStart"/>
       <w:r>
         <w:t>rsample</w:t>
       </w:r>
+      <w:proofErr w:type="spellEnd"/>
       <w:r>
         <w:t xml:space="preserve">: </w:t>
       </w:r>
@@ -729,7 +790,15 @@
         <w:t xml:space="preserve">: </w:t>
       </w:r>
       <w:r>
-        <w:t>Do preprocessing of predictors or create new predictors</w:t>
+        <w:t xml:space="preserve">Do </w:t>
+      </w:r>
+      <w:proofErr w:type="spellStart"/>
+      <w:r>
+        <w:t>preprocessing</w:t>
+      </w:r>
+      <w:proofErr w:type="spellEnd"/>
+      <w:r>
+        <w:t xml:space="preserve"> of predictors or create new predictors</w:t>
       </w:r>
     </w:p>
     <w:p>
@@ -755,14 +824,27 @@
           <w:numId w:val="3"/>
         </w:numPr>
       </w:pPr>
-      <w:r>
-        <w:t xml:space="preserve">Update_role: </w:t>
+      <w:proofErr w:type="spellStart"/>
+      <w:r>
+        <w:t>Update_role</w:t>
+      </w:r>
+      <w:proofErr w:type="spellEnd"/>
+      <w:r>
+        <w:t xml:space="preserve">: </w:t>
       </w:r>
       <w:r>
         <w:t>Specify what variables to exclude from the modelling but retained in the dataset</w:t>
       </w:r>
       <w:r>
-        <w:t xml:space="preserve"> (eg. for id)</w:t>
+        <w:t xml:space="preserve"> (</w:t>
+      </w:r>
+      <w:proofErr w:type="spellStart"/>
+      <w:r>
+        <w:t>eg.</w:t>
+      </w:r>
+      <w:proofErr w:type="spellEnd"/>
+      <w:r>
+        <w:t xml:space="preserve"> for id)</w:t>
       </w:r>
     </w:p>
     <w:p>
@@ -795,7 +877,23 @@
         </w:numPr>
       </w:pPr>
       <w:r>
-        <w:t>Recipe selections: all_of(), one_of()</w:t>
+        <w:t xml:space="preserve">Recipe selections: </w:t>
+      </w:r>
+      <w:proofErr w:type="spellStart"/>
+      <w:r>
+        <w:t>all_of</w:t>
+      </w:r>
+      <w:proofErr w:type="spellEnd"/>
+      <w:r>
+        <w:t xml:space="preserve">(), </w:t>
+      </w:r>
+      <w:proofErr w:type="spellStart"/>
+      <w:r>
+        <w:t>one_of</w:t>
+      </w:r>
+      <w:proofErr w:type="spellEnd"/>
+      <w:r>
+        <w:t>()</w:t>
       </w:r>
       <w:r>
         <w:t>. Apply steps to multiple variables at one time.</w:t>
@@ -817,12 +915,21 @@
         <w:t xml:space="preserve">Specify and train models with different engines using </w:t>
       </w:r>
       <w:commentRangeStart w:id="4"/>
+      <w:proofErr w:type="spellStart"/>
       <w:r>
         <w:rPr>
           <w:b/>
           <w:bCs/>
         </w:rPr>
-        <w:t>Parnsnip Package</w:t>
+        <w:t>Parnsnip</w:t>
+      </w:r>
+      <w:proofErr w:type="spellEnd"/>
+      <w:r>
+        <w:rPr>
+          <w:b/>
+          <w:bCs/>
+        </w:rPr>
+        <w:t xml:space="preserve"> Package</w:t>
       </w:r>
       <w:commentRangeEnd w:id="4"/>
       <w:r>
@@ -852,9 +959,11 @@
           <w:numId w:val="3"/>
         </w:numPr>
       </w:pPr>
+      <w:proofErr w:type="spellStart"/>
       <w:r>
         <w:t>Set_engine</w:t>
       </w:r>
+      <w:proofErr w:type="spellEnd"/>
       <w:r>
         <w:t>()</w:t>
       </w:r>
@@ -873,8 +982,13 @@
           <w:numId w:val="3"/>
         </w:numPr>
       </w:pPr>
-      <w:r>
-        <w:t>Set_mode()</w:t>
+      <w:proofErr w:type="spellStart"/>
+      <w:r>
+        <w:t>Set_mode</w:t>
+      </w:r>
+      <w:proofErr w:type="spellEnd"/>
+      <w:r>
+        <w:t>()</w:t>
       </w:r>
       <w:r>
         <w:t xml:space="preserve">: </w:t>
@@ -929,8 +1043,13 @@
           <w:numId w:val="3"/>
         </w:numPr>
       </w:pPr>
-      <w:r>
-        <w:t xml:space="preserve">Grid_regular(): </w:t>
+      <w:proofErr w:type="spellStart"/>
+      <w:r>
+        <w:t>Grid_regular</w:t>
+      </w:r>
+      <w:proofErr w:type="spellEnd"/>
+      <w:r>
+        <w:t xml:space="preserve">(): </w:t>
       </w:r>
       <w:r>
         <w:t>Choose sensible values to try for each hyperparameter</w:t>
@@ -974,8 +1093,13 @@
           <w:numId w:val="3"/>
         </w:numPr>
       </w:pPr>
-      <w:r>
-        <w:t>Add_model()</w:t>
+      <w:proofErr w:type="spellStart"/>
+      <w:r>
+        <w:t>Add_model</w:t>
+      </w:r>
+      <w:proofErr w:type="spellEnd"/>
+      <w:r>
+        <w:t>()</w:t>
       </w:r>
     </w:p>
     <w:p>
@@ -986,8 +1110,30 @@
           <w:numId w:val="3"/>
         </w:numPr>
       </w:pPr>
-      <w:r>
-        <w:t>Add_recipe()</w:t>
+      <w:proofErr w:type="spellStart"/>
+      <w:r>
+        <w:t>Add_recipe</w:t>
+      </w:r>
+      <w:proofErr w:type="spellEnd"/>
+      <w:r>
+        <w:t>()</w:t>
+      </w:r>
+    </w:p>
+    <w:p>
+      <w:pPr>
+        <w:pStyle w:val="ListParagraph"/>
+        <w:numPr>
+          <w:ilvl w:val="2"/>
+          <w:numId w:val="3"/>
+        </w:numPr>
+      </w:pPr>
+      <w:proofErr w:type="spellStart"/>
+      <w:r>
+        <w:t>Add_formula</w:t>
+      </w:r>
+      <w:proofErr w:type="spellEnd"/>
+      <w:r>
+        <w:t>(): If no recipe was defined</w:t>
       </w:r>
     </w:p>
     <w:p>
@@ -998,8 +1144,70 @@
           <w:numId w:val="3"/>
         </w:numPr>
       </w:pPr>
-      <w:r>
-        <w:t>Add_formula(): If no recipe was defined</w:t>
+      <w:proofErr w:type="spellStart"/>
+      <w:r>
+        <w:t>Tune_grid</w:t>
+      </w:r>
+      <w:proofErr w:type="spellEnd"/>
+      <w:r>
+        <w:t xml:space="preserve">(): </w:t>
+      </w:r>
+      <w:r>
+        <w:t xml:space="preserve">If tune was used previously when defining the model. </w:t>
+      </w:r>
+      <w:r>
+        <w:t>Fit models with different hyperparameters previously defined.</w:t>
+      </w:r>
+    </w:p>
+    <w:p>
+      <w:pPr>
+        <w:pStyle w:val="ListParagraph"/>
+        <w:numPr>
+          <w:ilvl w:val="2"/>
+          <w:numId w:val="3"/>
+        </w:numPr>
+      </w:pPr>
+      <w:proofErr w:type="spellStart"/>
+      <w:r>
+        <w:t>Show_best</w:t>
+      </w:r>
+      <w:proofErr w:type="spellEnd"/>
+      <w:r>
+        <w:t>()</w:t>
+      </w:r>
+    </w:p>
+    <w:p>
+      <w:pPr>
+        <w:pStyle w:val="ListParagraph"/>
+        <w:numPr>
+          <w:ilvl w:val="2"/>
+          <w:numId w:val="3"/>
+        </w:numPr>
+      </w:pPr>
+      <w:proofErr w:type="spellStart"/>
+      <w:r>
+        <w:t>Select_best</w:t>
+      </w:r>
+      <w:proofErr w:type="spellEnd"/>
+      <w:r>
+        <w:t>(): Pull out single set of hyperparameter values that has best performance</w:t>
+      </w:r>
+    </w:p>
+    <w:p>
+      <w:pPr>
+        <w:pStyle w:val="ListParagraph"/>
+        <w:numPr>
+          <w:ilvl w:val="2"/>
+          <w:numId w:val="3"/>
+        </w:numPr>
+      </w:pPr>
+      <w:proofErr w:type="spellStart"/>
+      <w:r>
+        <w:t>Finalize_workflow</w:t>
+      </w:r>
+      <w:proofErr w:type="spellEnd"/>
+      <w:r>
+        <w:t>(): Update workflow with the best model selected</w:t>
       </w:r>
     </w:p>
     <w:p>
@@ -1011,13 +1219,19 @@
         </w:numPr>
       </w:pPr>
       <w:r>
-        <w:t xml:space="preserve">Tune_grid(): </w:t>
-      </w:r>
-      <w:r>
-        <w:t xml:space="preserve">If tune was used previously when defining the model. </w:t>
-      </w:r>
-      <w:r>
-        <w:t>Fit models with different hyperparameters previously defined.</w:t>
+        <w:t>Fit</w:t>
+      </w:r>
+      <w:r>
+        <w:t>()</w:t>
+      </w:r>
+      <w:r>
+        <w:t xml:space="preserve">: </w:t>
+      </w:r>
+      <w:r>
+        <w:t>Train the model on training data</w:t>
+      </w:r>
+      <w:r>
+        <w:t xml:space="preserve"> </w:t>
       </w:r>
     </w:p>
     <w:p>
@@ -1029,7 +1243,117 @@
         </w:numPr>
       </w:pPr>
       <w:r>
-        <w:t>Show_best()</w:t>
+        <w:t xml:space="preserve">If you don’t use recipe, have to </w:t>
+      </w:r>
+      <w:commentRangeStart w:id="6"/>
+      <w:r>
+        <w:t>define model formula here</w:t>
+      </w:r>
+      <w:commentRangeEnd w:id="6"/>
+      <w:r>
+        <w:rPr>
+          <w:rStyle w:val="CommentReference"/>
+        </w:rPr>
+        <w:commentReference w:id="6"/>
+      </w:r>
+    </w:p>
+    <w:p>
+      <w:pPr>
+        <w:pStyle w:val="ListParagraph"/>
+        <w:numPr>
+          <w:ilvl w:val="1"/>
+          <w:numId w:val="3"/>
+        </w:numPr>
+      </w:pPr>
+      <w:proofErr w:type="spellStart"/>
+      <w:r>
+        <w:t>Pull_workflow_fit</w:t>
+      </w:r>
+      <w:proofErr w:type="spellEnd"/>
+      <w:r>
+        <w:t>()</w:t>
+      </w:r>
+      <w:r>
+        <w:t xml:space="preserve"> %&gt;% tidy()</w:t>
+      </w:r>
+      <w:r>
+        <w:t>:</w:t>
+      </w:r>
+      <w:r>
+        <w:t xml:space="preserve"> Get model coefficients</w:t>
+      </w:r>
+      <w:r>
+        <w:t xml:space="preserve"> </w:t>
+      </w:r>
+    </w:p>
+    <w:p>
+      <w:pPr>
+        <w:pStyle w:val="ListParagraph"/>
+        <w:numPr>
+          <w:ilvl w:val="1"/>
+          <w:numId w:val="3"/>
+        </w:numPr>
+      </w:pPr>
+      <w:proofErr w:type="spellStart"/>
+      <w:r>
+        <w:t>Pull_workflow_fit</w:t>
+      </w:r>
+      <w:proofErr w:type="spellEnd"/>
+      <w:r>
+        <w:t xml:space="preserve">() %&gt;% </w:t>
+      </w:r>
+      <w:proofErr w:type="spellStart"/>
+      <w:r>
+        <w:t>vip</w:t>
+      </w:r>
+      <w:proofErr w:type="spellEnd"/>
+      <w:r>
+        <w:t>(): Get variable importance</w:t>
+      </w:r>
+    </w:p>
+    <w:p>
+      <w:pPr>
+        <w:pStyle w:val="ListParagraph"/>
+        <w:numPr>
+          <w:ilvl w:val="1"/>
+          <w:numId w:val="3"/>
+        </w:numPr>
+      </w:pPr>
+      <w:r>
+        <w:t>Tidy(</w:t>
+      </w:r>
+      <w:proofErr w:type="spellStart"/>
+      <w:r>
+        <w:t>lm_fit</w:t>
+      </w:r>
+      <w:proofErr w:type="spellEnd"/>
+      <w:r>
+        <w:t>): Return description of fitted model parameters estimates. Nicer view than summary()</w:t>
+      </w:r>
+    </w:p>
+    <w:p>
+      <w:pPr>
+        <w:pStyle w:val="ListParagraph"/>
+        <w:numPr>
+          <w:ilvl w:val="1"/>
+          <w:numId w:val="3"/>
+        </w:numPr>
+      </w:pPr>
+      <w:proofErr w:type="spellStart"/>
+      <w:r>
+        <w:t>Fit_resamples</w:t>
+      </w:r>
+      <w:proofErr w:type="spellEnd"/>
+      <w:r>
+        <w:t xml:space="preserve">(): Use </w:t>
+      </w:r>
+      <w:proofErr w:type="spellStart"/>
+      <w:r>
+        <w:t>rsample</w:t>
+      </w:r>
+      <w:proofErr w:type="spellEnd"/>
+      <w:r>
+        <w:t xml:space="preserve"> object previously defined for resampling to fit into model.</w:t>
       </w:r>
     </w:p>
     <w:p>
@@ -1040,21 +1364,19 @@
           <w:numId w:val="3"/>
         </w:numPr>
       </w:pPr>
-      <w:r>
-        <w:t>Select_best(): Pull out single set of hyperparameter values that has best performance</w:t>
-      </w:r>
-    </w:p>
-    <w:p>
-      <w:pPr>
-        <w:pStyle w:val="ListParagraph"/>
-        <w:numPr>
-          <w:ilvl w:val="2"/>
-          <w:numId w:val="3"/>
-        </w:numPr>
-      </w:pPr>
-      <w:r>
-        <w:t>Finalize_workflow(): Update workflow with the best model selected</w:t>
-      </w:r>
+      <w:proofErr w:type="spellStart"/>
+      <w:r>
+        <w:t>Collect_metrics</w:t>
+      </w:r>
+      <w:proofErr w:type="spellEnd"/>
+      <w:r>
+        <w:t>(): Estimate performance of model on “</w:t>
+      </w:r>
+      <w:proofErr w:type="spellStart"/>
+      <w:r>
+        <w:t>unseen”data</w:t>
+      </w:r>
+      <w:proofErr w:type="spellEnd"/>
     </w:p>
     <w:p>
       <w:pPr>
@@ -1065,127 +1387,32 @@
         </w:numPr>
       </w:pPr>
       <w:r>
-        <w:t>Fit</w:t>
-      </w:r>
-      <w:r>
-        <w:t>()</w:t>
-      </w:r>
-      <w:r>
-        <w:t xml:space="preserve">: </w:t>
-      </w:r>
-      <w:r>
-        <w:t>Train the model on training data</w:t>
-      </w:r>
-      <w:r>
-        <w:t xml:space="preserve"> </w:t>
-      </w:r>
-    </w:p>
-    <w:p>
-      <w:pPr>
-        <w:pStyle w:val="ListParagraph"/>
-        <w:numPr>
-          <w:ilvl w:val="2"/>
-          <w:numId w:val="3"/>
-        </w:numPr>
-      </w:pPr>
-      <w:r>
-        <w:t xml:space="preserve">If you don’t use recipe, have to </w:t>
-      </w:r>
-      <w:commentRangeStart w:id="6"/>
-      <w:r>
-        <w:t>define model formula here</w:t>
-      </w:r>
-      <w:commentRangeEnd w:id="6"/>
-      <w:r>
-        <w:rPr>
-          <w:rStyle w:val="CommentReference"/>
-        </w:rPr>
-        <w:commentReference w:id="6"/>
-      </w:r>
-    </w:p>
-    <w:p>
-      <w:pPr>
-        <w:pStyle w:val="ListParagraph"/>
-        <w:numPr>
-          <w:ilvl w:val="1"/>
-          <w:numId w:val="3"/>
-        </w:numPr>
-      </w:pPr>
-      <w:r>
-        <w:t>Pull_workflow_fit()</w:t>
-      </w:r>
-      <w:r>
-        <w:t xml:space="preserve"> %&gt;% tidy()</w:t>
-      </w:r>
-      <w:r>
-        <w:t>:</w:t>
-      </w:r>
-      <w:r>
-        <w:t xml:space="preserve"> Get model coefficients</w:t>
-      </w:r>
-      <w:r>
-        <w:t xml:space="preserve"> </w:t>
-      </w:r>
-    </w:p>
-    <w:p>
-      <w:pPr>
-        <w:pStyle w:val="ListParagraph"/>
-        <w:numPr>
-          <w:ilvl w:val="1"/>
-          <w:numId w:val="3"/>
-        </w:numPr>
-      </w:pPr>
-      <w:r>
-        <w:t>Pull_workflow_fit() %&gt;% vip(): Get variable importance</w:t>
-      </w:r>
-    </w:p>
-    <w:p>
-      <w:pPr>
-        <w:pStyle w:val="ListParagraph"/>
-        <w:numPr>
-          <w:ilvl w:val="1"/>
-          <w:numId w:val="3"/>
-        </w:numPr>
-      </w:pPr>
-      <w:r>
-        <w:t>Tidy(lm_fit): Return description of fitted model parameters estimates. Nicer view than summary()</w:t>
-      </w:r>
-    </w:p>
-    <w:p>
-      <w:pPr>
-        <w:pStyle w:val="ListParagraph"/>
-        <w:numPr>
-          <w:ilvl w:val="1"/>
-          <w:numId w:val="3"/>
-        </w:numPr>
-      </w:pPr>
-      <w:r>
-        <w:t>Fit_resamples(): Use rsample object previously defined for resampling to fit into model.</w:t>
-      </w:r>
-    </w:p>
-    <w:p>
-      <w:pPr>
-        <w:pStyle w:val="ListParagraph"/>
-        <w:numPr>
-          <w:ilvl w:val="2"/>
-          <w:numId w:val="3"/>
-        </w:numPr>
-      </w:pPr>
-      <w:r>
-        <w:t>Collect_metrics(): Estimate performance of model on “unseen”data</w:t>
-      </w:r>
-    </w:p>
-    <w:p>
-      <w:pPr>
-        <w:pStyle w:val="ListParagraph"/>
-        <w:numPr>
-          <w:ilvl w:val="1"/>
-          <w:numId w:val="3"/>
-        </w:numPr>
-      </w:pPr>
-      <w:r>
         <w:lastRenderedPageBreak/>
-        <w:t xml:space="preserve">Predict(lm_fit, new_data = new_points): </w:t>
+        <w:t>Predict(</w:t>
+      </w:r>
+      <w:proofErr w:type="spellStart"/>
+      <w:r>
+        <w:t>lm_fit</w:t>
+      </w:r>
+      <w:proofErr w:type="spellEnd"/>
+      <w:r>
+        <w:t xml:space="preserve">, </w:t>
+      </w:r>
+      <w:proofErr w:type="spellStart"/>
+      <w:r>
+        <w:t>new_data</w:t>
+      </w:r>
+      <w:proofErr w:type="spellEnd"/>
+      <w:r>
+        <w:t xml:space="preserve"> = </w:t>
+      </w:r>
+      <w:proofErr w:type="spellStart"/>
+      <w:r>
+        <w:t>new_points</w:t>
+      </w:r>
+      <w:proofErr w:type="spellEnd"/>
+      <w:r>
+        <w:t xml:space="preserve">): </w:t>
       </w:r>
       <w:r>
         <w:t>Applies recipe to new data, passes them to fitted model.</w:t>
@@ -1256,7 +1483,31 @@
         <w:t xml:space="preserve">: </w:t>
       </w:r>
       <w:r>
-        <w:t>Can use recipe (upsample, downsample), themis package</w:t>
+        <w:t>Can use recipe (</w:t>
+      </w:r>
+      <w:proofErr w:type="spellStart"/>
+      <w:r>
+        <w:t>upsample</w:t>
+      </w:r>
+      <w:proofErr w:type="spellEnd"/>
+      <w:r>
+        <w:t xml:space="preserve">, </w:t>
+      </w:r>
+      <w:proofErr w:type="spellStart"/>
+      <w:r>
+        <w:t>downsample</w:t>
+      </w:r>
+      <w:proofErr w:type="spellEnd"/>
+      <w:r>
+        <w:t xml:space="preserve">), </w:t>
+      </w:r>
+      <w:proofErr w:type="spellStart"/>
+      <w:r>
+        <w:t>themis</w:t>
+      </w:r>
+      <w:proofErr w:type="spellEnd"/>
+      <w:r>
+        <w:t xml:space="preserve"> package</w:t>
       </w:r>
     </w:p>
     <w:p/>
@@ -1555,6 +1806,77 @@
     <w:p>
       <w:pPr>
         <w:ind w:left="720" w:hanging="720"/>
+        <w:rPr>
+          <w:b/>
+          <w:bCs/>
+        </w:rPr>
+      </w:pPr>
+    </w:p>
+    <w:p>
+      <w:pPr>
+        <w:rPr>
+          <w:b/>
+          <w:bCs/>
+          <w:lang w:val="en-SG"/>
+        </w:rPr>
+      </w:pPr>
+      <w:proofErr w:type="spellStart"/>
+      <w:r>
+        <w:rPr>
+          <w:b/>
+          <w:bCs/>
+        </w:rPr>
+        <w:lastRenderedPageBreak/>
+        <w:t>XGBoost</w:t>
+      </w:r>
+      <w:proofErr w:type="spellEnd"/>
+      <w:r>
+        <w:rPr>
+          <w:b/>
+          <w:bCs/>
+        </w:rPr>
+        <w:t xml:space="preserve">: </w:t>
+      </w:r>
+      <w:r>
+        <w:rPr>
+          <w:lang w:val="en-SG"/>
+        </w:rPr>
+        <w:t>O</w:t>
+      </w:r>
+      <w:r>
+        <w:rPr>
+          <w:lang w:val="en-SG"/>
+        </w:rPr>
+        <w:t>ptimized distributed gradient boosting library</w:t>
+      </w:r>
+      <w:r>
+        <w:rPr>
+          <w:lang w:val="en-SG"/>
+        </w:rPr>
+        <w:t xml:space="preserve"> which </w:t>
+      </w:r>
+      <w:r>
+        <w:rPr>
+          <w:lang w:val="en-SG"/>
+        </w:rPr>
+        <w:t>implements machine</w:t>
+      </w:r>
+      <w:r>
+        <w:rPr>
+          <w:lang w:val="en-SG"/>
+        </w:rPr>
+        <w:t xml:space="preserve"> </w:t>
+      </w:r>
+      <w:r>
+        <w:rPr>
+          <w:lang w:val="en-SG"/>
+        </w:rPr>
+        <w:t>learning algorithms under the Gradient Boosting framework</w:t>
+      </w:r>
+    </w:p>
+    <w:p>
+      <w:pPr>
+        <w:ind w:left="720" w:hanging="720"/>
       </w:pPr>
     </w:p>
     <w:p>
@@ -1562,8 +1884,15 @@
         <w:pStyle w:val="Heading2"/>
       </w:pPr>
       <w:r>
-        <w:lastRenderedPageBreak/>
-        <w:t>Bitcoin Rmd File</w:t>
+        <w:t xml:space="preserve">Bitcoin </w:t>
+      </w:r>
+      <w:proofErr w:type="spellStart"/>
+      <w:r>
+        <w:t>Rmd</w:t>
+      </w:r>
+      <w:proofErr w:type="spellEnd"/>
+      <w:r>
+        <w:t xml:space="preserve"> File</w:t>
       </w:r>
     </w:p>
     <w:p>
@@ -1802,9 +2131,11 @@
       <w:r>
         <w:t xml:space="preserve">Returns, SD, Sharpe, Drawdown, </w:t>
       </w:r>
+      <w:proofErr w:type="spellStart"/>
       <w:r>
         <w:t>Sortino</w:t>
       </w:r>
+      <w:proofErr w:type="spellEnd"/>
     </w:p>
     <w:p>
       <w:pPr>
@@ -1888,7 +2219,15 @@
         <w:annotationRef/>
       </w:r>
       <w:r>
-        <w:t>Recipes are optional. Not required if raw data requires little preprocessing and machine learning algo understands it</w:t>
+        <w:t xml:space="preserve">Recipes are optional. Not required if raw data requires little </w:t>
+      </w:r>
+      <w:proofErr w:type="spellStart"/>
+      <w:r>
+        <w:t>preprocessing</w:t>
+      </w:r>
+      <w:proofErr w:type="spellEnd"/>
+      <w:r>
+        <w:t xml:space="preserve"> and machine learning algo understands it</w:t>
       </w:r>
     </w:p>
   </w:comment>
@@ -1904,8 +2243,13 @@
         <w:annotationRef/>
       </w:r>
       <w:r>
-        <w:t>Under TidyModels</w:t>
-      </w:r>
+        <w:t xml:space="preserve">Under </w:t>
+      </w:r>
+      <w:proofErr w:type="spellStart"/>
+      <w:r>
+        <w:t>TidyModels</w:t>
+      </w:r>
+      <w:proofErr w:type="spellEnd"/>
     </w:p>
   </w:comment>
   <w:comment w:id="5" w:author="Lester Sim Jia Jun" w:date="2020-11-26T09:23:00Z" w:initials="LSJJ">
@@ -1938,14 +2282,33 @@
         </w:rPr>
         <w:annotationRef/>
       </w:r>
-      <w:r>
-        <w:t xml:space="preserve">Eg. </w:t>
+      <w:proofErr w:type="spellStart"/>
+      <w:r>
+        <w:t>Eg.</w:t>
+      </w:r>
+      <w:proofErr w:type="spellEnd"/>
+      <w:r>
+        <w:t xml:space="preserve"> </w:t>
       </w:r>
       <w:r>
         <w:rPr>
           <w:lang w:val="en-SG"/>
         </w:rPr>
-        <w:t>fit(class ~ ., data = cell_train)</w:t>
+        <w:t xml:space="preserve">fit(class ~ ., data = </w:t>
+      </w:r>
+      <w:proofErr w:type="spellStart"/>
+      <w:r>
+        <w:rPr>
+          <w:lang w:val="en-SG"/>
+        </w:rPr>
+        <w:t>cell_train</w:t>
+      </w:r>
+      <w:proofErr w:type="spellEnd"/>
+      <w:r>
+        <w:rPr>
+          <w:lang w:val="en-SG"/>
+        </w:rPr>
+        <w:t>)</w:t>
       </w:r>
     </w:p>
   </w:comment>
@@ -3125,7 +3488,6 @@
   <w:style w:type="character" w:default="1" w:styleId="DefaultParagraphFont">
     <w:name w:val="Default Paragraph Font"/>
     <w:uiPriority w:val="1"/>
-    <w:semiHidden/>
     <w:unhideWhenUsed/>
   </w:style>
   <w:style w:type="table" w:default="1" w:styleId="TableNormal">
@@ -3326,6 +3688,18 @@
       <w:color w:val="2F5496" w:themeColor="accent1" w:themeShade="BF"/>
       <w:sz w:val="32"/>
       <w:szCs w:val="32"/>
+    </w:rPr>
+  </w:style>
+  <w:style w:type="character" w:styleId="FollowedHyperlink">
+    <w:name w:val="FollowedHyperlink"/>
+    <w:basedOn w:val="DefaultParagraphFont"/>
+    <w:uiPriority w:val="99"/>
+    <w:semiHidden/>
+    <w:unhideWhenUsed/>
+    <w:rsid w:val="001F79AE"/>
+    <w:rPr>
+      <w:color w:val="954F72" w:themeColor="followedHyperlink"/>
+      <w:u w:val="single"/>
     </w:rPr>
   </w:style>
 </w:styles>

--- a/resources/TidyModels Summary.docx
+++ b/resources/TidyModels Summary.docx
@@ -10,7 +10,6 @@
           <w:bCs/>
         </w:rPr>
       </w:pPr>
-      <w:proofErr w:type="spellStart"/>
       <w:r>
         <w:rPr>
           <w:b/>
@@ -18,7 +17,6 @@
         </w:rPr>
         <w:t>TidyModels</w:t>
       </w:r>
-      <w:proofErr w:type="spellEnd"/>
     </w:p>
     <w:p>
       <w:hyperlink r:id="rId6" w:history="1">
@@ -49,13 +47,8 @@
         <w:t>Packages</w:t>
       </w:r>
       <w:r>
-        <w:t xml:space="preserve"> in </w:t>
-      </w:r>
-      <w:proofErr w:type="spellStart"/>
-      <w:r>
-        <w:t>TidyModels</w:t>
-      </w:r>
-      <w:proofErr w:type="spellEnd"/>
+        <w:t xml:space="preserve"> in TidyModels</w:t>
+      </w:r>
       <w:r>
         <w:t xml:space="preserve">: </w:t>
       </w:r>
@@ -73,15 +66,7 @@
         </w:rPr>
       </w:pPr>
       <w:r>
-        <w:t xml:space="preserve">Recipes: Do </w:t>
-      </w:r>
-      <w:proofErr w:type="spellStart"/>
-      <w:r>
-        <w:t>preprocessing</w:t>
-      </w:r>
-      <w:proofErr w:type="spellEnd"/>
-      <w:r>
-        <w:t xml:space="preserve"> of predictors or create new predictors</w:t>
+        <w:t>Recipes: Do preprocessing of predictors or create new predictors</w:t>
       </w:r>
     </w:p>
     <w:p>
@@ -124,15 +109,7 @@
         </w:rPr>
       </w:pPr>
       <w:r>
-        <w:t xml:space="preserve">tune: Hyperparameter tuning for </w:t>
-      </w:r>
-      <w:proofErr w:type="spellStart"/>
-      <w:r>
-        <w:t>tidymodels</w:t>
-      </w:r>
-      <w:proofErr w:type="spellEnd"/>
-      <w:r>
-        <w:t xml:space="preserve"> packages</w:t>
+        <w:t>tune: Hyperparameter tuning for tidymodels packages</w:t>
       </w:r>
     </w:p>
     <w:p>
@@ -147,13 +124,8 @@
           <w:bCs/>
         </w:rPr>
       </w:pPr>
-      <w:proofErr w:type="spellStart"/>
-      <w:r>
-        <w:t>rsample</w:t>
-      </w:r>
-      <w:proofErr w:type="spellEnd"/>
-      <w:r>
-        <w:t>: Random sampling. Resampling of data</w:t>
+      <w:r>
+        <w:t>rsample: Random sampling. Resampling of data</w:t>
       </w:r>
     </w:p>
     <w:p>
@@ -201,15 +173,7 @@
         </w:rPr>
       </w:pPr>
       <w:r>
-        <w:t xml:space="preserve">dials: Tools for tuning </w:t>
-      </w:r>
-      <w:proofErr w:type="spellStart"/>
-      <w:r>
-        <w:t>hyperparamters</w:t>
-      </w:r>
-      <w:proofErr w:type="spellEnd"/>
-      <w:r>
-        <w:t xml:space="preserve"> in predictive models</w:t>
+        <w:t>dials: Tools for tuning hyperparamters in predictive models</w:t>
       </w:r>
     </w:p>
     <w:p>
@@ -224,13 +188,8 @@
           <w:bCs/>
         </w:rPr>
       </w:pPr>
-      <w:proofErr w:type="spellStart"/>
-      <w:r>
-        <w:t>vip</w:t>
-      </w:r>
-      <w:proofErr w:type="spellEnd"/>
-      <w:r>
-        <w:t>: Estimate variable importance</w:t>
+      <w:r>
+        <w:t>vip: Estimate variable importance</w:t>
       </w:r>
     </w:p>
     <w:p>
@@ -288,15 +247,7 @@
         <w:t xml:space="preserve"> </w:t>
       </w:r>
       <w:r>
-        <w:t xml:space="preserve">(Using </w:t>
-      </w:r>
-      <w:proofErr w:type="spellStart"/>
-      <w:r>
-        <w:t>modeltime</w:t>
-      </w:r>
-      <w:proofErr w:type="spellEnd"/>
-      <w:r>
-        <w:t>)</w:t>
+        <w:t>(Using modeltime)</w:t>
       </w:r>
       <w:r>
         <w:t xml:space="preserve"> [Ian]</w:t>
@@ -383,13 +334,8 @@
         <w:t>Alternative Data: News Articles</w:t>
       </w:r>
       <w:r>
-        <w:t xml:space="preserve">, </w:t>
-      </w:r>
-      <w:proofErr w:type="spellStart"/>
-      <w:r>
-        <w:t>Github</w:t>
-      </w:r>
-      <w:proofErr w:type="spellEnd"/>
+        <w:t>, Github</w:t>
+      </w:r>
     </w:p>
     <w:p>
       <w:pPr>
@@ -668,13 +614,8 @@
           <w:bCs/>
         </w:rPr>
       </w:pPr>
-      <w:proofErr w:type="spellStart"/>
-      <w:r>
-        <w:t>Initial_Split</w:t>
-      </w:r>
-      <w:proofErr w:type="spellEnd"/>
-      <w:r>
-        <w:t xml:space="preserve">(): </w:t>
+      <w:r>
+        <w:t xml:space="preserve">Initial_Split(): </w:t>
       </w:r>
       <w:r>
         <w:t>Partition raw data into train and test</w:t>
@@ -702,11 +643,9 @@
           <w:numId w:val="3"/>
         </w:numPr>
       </w:pPr>
-      <w:proofErr w:type="spellStart"/>
       <w:r>
         <w:t>rsample</w:t>
       </w:r>
-      <w:proofErr w:type="spellEnd"/>
       <w:r>
         <w:t xml:space="preserve">: </w:t>
       </w:r>
@@ -790,15 +729,7 @@
         <w:t xml:space="preserve">: </w:t>
       </w:r>
       <w:r>
-        <w:t xml:space="preserve">Do </w:t>
-      </w:r>
-      <w:proofErr w:type="spellStart"/>
-      <w:r>
-        <w:t>preprocessing</w:t>
-      </w:r>
-      <w:proofErr w:type="spellEnd"/>
-      <w:r>
-        <w:t xml:space="preserve"> of predictors or create new predictors</w:t>
+        <w:t>Do preprocessing of predictors or create new predictors</w:t>
       </w:r>
     </w:p>
     <w:p>
@@ -824,27 +755,14 @@
           <w:numId w:val="3"/>
         </w:numPr>
       </w:pPr>
-      <w:proofErr w:type="spellStart"/>
-      <w:r>
-        <w:t>Update_role</w:t>
-      </w:r>
-      <w:proofErr w:type="spellEnd"/>
-      <w:r>
-        <w:t xml:space="preserve">: </w:t>
+      <w:r>
+        <w:t xml:space="preserve">Update_role: </w:t>
       </w:r>
       <w:r>
         <w:t>Specify what variables to exclude from the modelling but retained in the dataset</w:t>
       </w:r>
       <w:r>
-        <w:t xml:space="preserve"> (</w:t>
-      </w:r>
-      <w:proofErr w:type="spellStart"/>
-      <w:r>
-        <w:t>eg.</w:t>
-      </w:r>
-      <w:proofErr w:type="spellEnd"/>
-      <w:r>
-        <w:t xml:space="preserve"> for id)</w:t>
+        <w:t xml:space="preserve"> (eg. for id)</w:t>
       </w:r>
     </w:p>
     <w:p>
@@ -877,23 +795,7 @@
         </w:numPr>
       </w:pPr>
       <w:r>
-        <w:t xml:space="preserve">Recipe selections: </w:t>
-      </w:r>
-      <w:proofErr w:type="spellStart"/>
-      <w:r>
-        <w:t>all_of</w:t>
-      </w:r>
-      <w:proofErr w:type="spellEnd"/>
-      <w:r>
-        <w:t xml:space="preserve">(), </w:t>
-      </w:r>
-      <w:proofErr w:type="spellStart"/>
-      <w:r>
-        <w:t>one_of</w:t>
-      </w:r>
-      <w:proofErr w:type="spellEnd"/>
-      <w:r>
-        <w:t>()</w:t>
+        <w:t>Recipe selections: all_of(), one_of()</w:t>
       </w:r>
       <w:r>
         <w:t>. Apply steps to multiple variables at one time.</w:t>
@@ -915,21 +817,12 @@
         <w:t xml:space="preserve">Specify and train models with different engines using </w:t>
       </w:r>
       <w:commentRangeStart w:id="4"/>
-      <w:proofErr w:type="spellStart"/>
       <w:r>
         <w:rPr>
           <w:b/>
           <w:bCs/>
         </w:rPr>
-        <w:t>Parnsnip</w:t>
-      </w:r>
-      <w:proofErr w:type="spellEnd"/>
-      <w:r>
-        <w:rPr>
-          <w:b/>
-          <w:bCs/>
-        </w:rPr>
-        <w:t xml:space="preserve"> Package</w:t>
+        <w:t>Parnsnip Package</w:t>
       </w:r>
       <w:commentRangeEnd w:id="4"/>
       <w:r>
@@ -959,11 +852,9 @@
           <w:numId w:val="3"/>
         </w:numPr>
       </w:pPr>
-      <w:proofErr w:type="spellStart"/>
       <w:r>
         <w:t>Set_engine</w:t>
       </w:r>
-      <w:proofErr w:type="spellEnd"/>
       <w:r>
         <w:t>()</w:t>
       </w:r>
@@ -982,11 +873,86 @@
           <w:numId w:val="3"/>
         </w:numPr>
       </w:pPr>
-      <w:proofErr w:type="spellStart"/>
-      <w:r>
-        <w:t>Set_mode</w:t>
-      </w:r>
-      <w:proofErr w:type="spellEnd"/>
+      <w:r>
+        <w:t>Set_mode()</w:t>
+      </w:r>
+      <w:r>
+        <w:t xml:space="preserve">: </w:t>
+      </w:r>
+      <w:r>
+        <w:t>Regression/Classification</w:t>
+      </w:r>
+    </w:p>
+    <w:p>
+      <w:pPr>
+        <w:pStyle w:val="ListParagraph"/>
+        <w:numPr>
+          <w:ilvl w:val="1"/>
+          <w:numId w:val="3"/>
+        </w:numPr>
+      </w:pPr>
+      <w:r>
+        <w:t xml:space="preserve">Tune(): Estimate the best values for </w:t>
+      </w:r>
+      <w:commentRangeStart w:id="5"/>
+      <w:r>
+        <w:t xml:space="preserve">hyperparameters </w:t>
+      </w:r>
+      <w:commentRangeEnd w:id="5"/>
+      <w:r>
+        <w:rPr>
+          <w:rStyle w:val="CommentReference"/>
+        </w:rPr>
+        <w:commentReference w:id="5"/>
+      </w:r>
+      <w:r>
+        <w:t>by training many models on resampled data sets and finding the values with best performance.</w:t>
+      </w:r>
+    </w:p>
+    <w:p>
+      <w:pPr>
+        <w:pStyle w:val="ListParagraph"/>
+        <w:numPr>
+          <w:ilvl w:val="2"/>
+          <w:numId w:val="3"/>
+        </w:numPr>
+      </w:pPr>
+      <w:r>
+        <w:t>After tuning, a single numeric value will be selected for each hyperparameter</w:t>
+      </w:r>
+    </w:p>
+    <w:p>
+      <w:pPr>
+        <w:pStyle w:val="ListParagraph"/>
+        <w:numPr>
+          <w:ilvl w:val="2"/>
+          <w:numId w:val="3"/>
+        </w:numPr>
+      </w:pPr>
+      <w:r>
+        <w:t xml:space="preserve">Grid_regular(): </w:t>
+      </w:r>
+      <w:r>
+        <w:t>Choose sensible values to try for each hyperparameter</w:t>
+      </w:r>
+      <w:r>
+        <w:t>. Tries out different combinations</w:t>
+      </w:r>
+      <w:r>
+        <w:t>.</w:t>
+      </w:r>
+    </w:p>
+    <w:p>
+      <w:pPr>
+        <w:pStyle w:val="ListParagraph"/>
+        <w:numPr>
+          <w:ilvl w:val="0"/>
+          <w:numId w:val="3"/>
+        </w:numPr>
+      </w:pPr>
+      <w:r>
+        <w:t>Workflow</w:t>
+      </w:r>
       <w:r>
         <w:t>()</w:t>
       </w:r>
@@ -994,33 +960,207 @@
         <w:t xml:space="preserve">: </w:t>
       </w:r>
       <w:r>
-        <w:t>Regression/Classification</w:t>
-      </w:r>
-    </w:p>
-    <w:p>
-      <w:pPr>
-        <w:pStyle w:val="ListParagraph"/>
-        <w:numPr>
-          <w:ilvl w:val="1"/>
-          <w:numId w:val="3"/>
-        </w:numPr>
-      </w:pPr>
-      <w:r>
-        <w:t xml:space="preserve">Tune(): Estimate the best values for </w:t>
-      </w:r>
-      <w:commentRangeStart w:id="5"/>
-      <w:r>
-        <w:t xml:space="preserve">hyperparameters </w:t>
-      </w:r>
-      <w:commentRangeEnd w:id="5"/>
+        <w:t>Pairs a model and recipe together</w:t>
+      </w:r>
+      <w:r>
+        <w:t>. Bundle pre-processing, modelling, post-processing</w:t>
+      </w:r>
+    </w:p>
+    <w:p>
+      <w:pPr>
+        <w:pStyle w:val="ListParagraph"/>
+        <w:numPr>
+          <w:ilvl w:val="1"/>
+          <w:numId w:val="3"/>
+        </w:numPr>
+      </w:pPr>
+      <w:r>
+        <w:t>Add_model()</w:t>
+      </w:r>
+    </w:p>
+    <w:p>
+      <w:pPr>
+        <w:pStyle w:val="ListParagraph"/>
+        <w:numPr>
+          <w:ilvl w:val="1"/>
+          <w:numId w:val="3"/>
+        </w:numPr>
+      </w:pPr>
+      <w:r>
+        <w:t>Add_recipe()</w:t>
+      </w:r>
+    </w:p>
+    <w:p>
+      <w:pPr>
+        <w:pStyle w:val="ListParagraph"/>
+        <w:numPr>
+          <w:ilvl w:val="2"/>
+          <w:numId w:val="3"/>
+        </w:numPr>
+      </w:pPr>
+      <w:r>
+        <w:t>Add_formula(): If no recipe was defined</w:t>
+      </w:r>
+    </w:p>
+    <w:p>
+      <w:pPr>
+        <w:pStyle w:val="ListParagraph"/>
+        <w:numPr>
+          <w:ilvl w:val="1"/>
+          <w:numId w:val="3"/>
+        </w:numPr>
+      </w:pPr>
+      <w:r>
+        <w:t xml:space="preserve">Tune_grid(): </w:t>
+      </w:r>
+      <w:r>
+        <w:t xml:space="preserve">If tune was used previously when defining the model. </w:t>
+      </w:r>
+      <w:r>
+        <w:t>Fit models with different hyperparameters previously defined.</w:t>
+      </w:r>
+    </w:p>
+    <w:p>
+      <w:pPr>
+        <w:pStyle w:val="ListParagraph"/>
+        <w:numPr>
+          <w:ilvl w:val="2"/>
+          <w:numId w:val="3"/>
+        </w:numPr>
+      </w:pPr>
+      <w:r>
+        <w:t>Show_best()</w:t>
+      </w:r>
+    </w:p>
+    <w:p>
+      <w:pPr>
+        <w:pStyle w:val="ListParagraph"/>
+        <w:numPr>
+          <w:ilvl w:val="2"/>
+          <w:numId w:val="3"/>
+        </w:numPr>
+      </w:pPr>
+      <w:r>
+        <w:t>Select_best(): Pull out single set of hyperparameter values that has best performance</w:t>
+      </w:r>
+    </w:p>
+    <w:p>
+      <w:pPr>
+        <w:pStyle w:val="ListParagraph"/>
+        <w:numPr>
+          <w:ilvl w:val="2"/>
+          <w:numId w:val="3"/>
+        </w:numPr>
+      </w:pPr>
+      <w:r>
+        <w:t>Finalize_workflow(): Update workflow with the best model selected</w:t>
+      </w:r>
+    </w:p>
+    <w:p>
+      <w:pPr>
+        <w:pStyle w:val="ListParagraph"/>
+        <w:numPr>
+          <w:ilvl w:val="1"/>
+          <w:numId w:val="3"/>
+        </w:numPr>
+      </w:pPr>
+      <w:r>
+        <w:t>Fit</w:t>
+      </w:r>
+      <w:r>
+        <w:t>()</w:t>
+      </w:r>
+      <w:r>
+        <w:t xml:space="preserve">: </w:t>
+      </w:r>
+      <w:r>
+        <w:t>Train the model on training data</w:t>
+      </w:r>
+      <w:r>
+        <w:t xml:space="preserve"> </w:t>
+      </w:r>
+    </w:p>
+    <w:p>
+      <w:pPr>
+        <w:pStyle w:val="ListParagraph"/>
+        <w:numPr>
+          <w:ilvl w:val="2"/>
+          <w:numId w:val="3"/>
+        </w:numPr>
+      </w:pPr>
+      <w:r>
+        <w:t xml:space="preserve">If you don’t use recipe, have to </w:t>
+      </w:r>
+      <w:commentRangeStart w:id="6"/>
+      <w:r>
+        <w:t>define model formula here</w:t>
+      </w:r>
+      <w:commentRangeEnd w:id="6"/>
       <w:r>
         <w:rPr>
           <w:rStyle w:val="CommentReference"/>
         </w:rPr>
-        <w:commentReference w:id="5"/>
-      </w:r>
-      <w:r>
-        <w:t>by training many models on resampled data sets and finding the values with best performance.</w:t>
+        <w:commentReference w:id="6"/>
+      </w:r>
+    </w:p>
+    <w:p>
+      <w:pPr>
+        <w:pStyle w:val="ListParagraph"/>
+        <w:numPr>
+          <w:ilvl w:val="1"/>
+          <w:numId w:val="3"/>
+        </w:numPr>
+      </w:pPr>
+      <w:r>
+        <w:t>Pull_workflow_fit()</w:t>
+      </w:r>
+      <w:r>
+        <w:t xml:space="preserve"> %&gt;% tidy()</w:t>
+      </w:r>
+      <w:r>
+        <w:t>:</w:t>
+      </w:r>
+      <w:r>
+        <w:t xml:space="preserve"> Get model coefficients</w:t>
+      </w:r>
+      <w:r>
+        <w:t xml:space="preserve"> </w:t>
+      </w:r>
+    </w:p>
+    <w:p>
+      <w:pPr>
+        <w:pStyle w:val="ListParagraph"/>
+        <w:numPr>
+          <w:ilvl w:val="1"/>
+          <w:numId w:val="3"/>
+        </w:numPr>
+      </w:pPr>
+      <w:r>
+        <w:t>Pull_workflow_fit() %&gt;% vip(): Get variable importance</w:t>
+      </w:r>
+    </w:p>
+    <w:p>
+      <w:pPr>
+        <w:pStyle w:val="ListParagraph"/>
+        <w:numPr>
+          <w:ilvl w:val="1"/>
+          <w:numId w:val="3"/>
+        </w:numPr>
+      </w:pPr>
+      <w:r>
+        <w:t>Tidy(lm_fit): Return description of fitted model parameters estimates. Nicer view than summary()</w:t>
+      </w:r>
+    </w:p>
+    <w:p>
+      <w:pPr>
+        <w:pStyle w:val="ListParagraph"/>
+        <w:numPr>
+          <w:ilvl w:val="1"/>
+          <w:numId w:val="3"/>
+        </w:numPr>
+      </w:pPr>
+      <w:r>
+        <w:t>Fit_resamples(): Use rsample object previously defined for resampling to fit into model.</w:t>
       </w:r>
     </w:p>
     <w:p>
@@ -1032,351 +1172,8 @@
         </w:numPr>
       </w:pPr>
       <w:r>
-        <w:t>After tuning, a single numeric value will be selected for each hyperparameter</w:t>
-      </w:r>
-    </w:p>
-    <w:p>
-      <w:pPr>
-        <w:pStyle w:val="ListParagraph"/>
-        <w:numPr>
-          <w:ilvl w:val="2"/>
-          <w:numId w:val="3"/>
-        </w:numPr>
-      </w:pPr>
-      <w:proofErr w:type="spellStart"/>
-      <w:r>
-        <w:t>Grid_regular</w:t>
-      </w:r>
-      <w:proofErr w:type="spellEnd"/>
-      <w:r>
-        <w:t xml:space="preserve">(): </w:t>
-      </w:r>
-      <w:r>
-        <w:t>Choose sensible values to try for each hyperparameter</w:t>
-      </w:r>
-      <w:r>
-        <w:t>. Tries out different combinations</w:t>
-      </w:r>
-      <w:r>
-        <w:t>.</w:t>
-      </w:r>
-    </w:p>
-    <w:p>
-      <w:pPr>
-        <w:pStyle w:val="ListParagraph"/>
-        <w:numPr>
-          <w:ilvl w:val="0"/>
-          <w:numId w:val="3"/>
-        </w:numPr>
-      </w:pPr>
-      <w:r>
-        <w:t>Workflow</w:t>
-      </w:r>
-      <w:r>
-        <w:t>()</w:t>
-      </w:r>
-      <w:r>
-        <w:t xml:space="preserve">: </w:t>
-      </w:r>
-      <w:r>
-        <w:t>Pairs a model and recipe together</w:t>
-      </w:r>
-      <w:r>
-        <w:t>. Bundle pre-processing, modelling, post-processing</w:t>
-      </w:r>
-    </w:p>
-    <w:p>
-      <w:pPr>
-        <w:pStyle w:val="ListParagraph"/>
-        <w:numPr>
-          <w:ilvl w:val="1"/>
-          <w:numId w:val="3"/>
-        </w:numPr>
-      </w:pPr>
-      <w:proofErr w:type="spellStart"/>
-      <w:r>
-        <w:t>Add_model</w:t>
-      </w:r>
-      <w:proofErr w:type="spellEnd"/>
-      <w:r>
-        <w:t>()</w:t>
-      </w:r>
-    </w:p>
-    <w:p>
-      <w:pPr>
-        <w:pStyle w:val="ListParagraph"/>
-        <w:numPr>
-          <w:ilvl w:val="1"/>
-          <w:numId w:val="3"/>
-        </w:numPr>
-      </w:pPr>
-      <w:proofErr w:type="spellStart"/>
-      <w:r>
-        <w:t>Add_recipe</w:t>
-      </w:r>
-      <w:proofErr w:type="spellEnd"/>
-      <w:r>
-        <w:t>()</w:t>
-      </w:r>
-    </w:p>
-    <w:p>
-      <w:pPr>
-        <w:pStyle w:val="ListParagraph"/>
-        <w:numPr>
-          <w:ilvl w:val="2"/>
-          <w:numId w:val="3"/>
-        </w:numPr>
-      </w:pPr>
-      <w:proofErr w:type="spellStart"/>
-      <w:r>
-        <w:t>Add_formula</w:t>
-      </w:r>
-      <w:proofErr w:type="spellEnd"/>
-      <w:r>
-        <w:t>(): If no recipe was defined</w:t>
-      </w:r>
-    </w:p>
-    <w:p>
-      <w:pPr>
-        <w:pStyle w:val="ListParagraph"/>
-        <w:numPr>
-          <w:ilvl w:val="1"/>
-          <w:numId w:val="3"/>
-        </w:numPr>
-      </w:pPr>
-      <w:proofErr w:type="spellStart"/>
-      <w:r>
-        <w:t>Tune_grid</w:t>
-      </w:r>
-      <w:proofErr w:type="spellEnd"/>
-      <w:r>
-        <w:t xml:space="preserve">(): </w:t>
-      </w:r>
-      <w:r>
-        <w:t xml:space="preserve">If tune was used previously when defining the model. </w:t>
-      </w:r>
-      <w:r>
-        <w:t>Fit models with different hyperparameters previously defined.</w:t>
-      </w:r>
-    </w:p>
-    <w:p>
-      <w:pPr>
-        <w:pStyle w:val="ListParagraph"/>
-        <w:numPr>
-          <w:ilvl w:val="2"/>
-          <w:numId w:val="3"/>
-        </w:numPr>
-      </w:pPr>
-      <w:proofErr w:type="spellStart"/>
-      <w:r>
-        <w:t>Show_best</w:t>
-      </w:r>
-      <w:proofErr w:type="spellEnd"/>
-      <w:r>
-        <w:t>()</w:t>
-      </w:r>
-    </w:p>
-    <w:p>
-      <w:pPr>
-        <w:pStyle w:val="ListParagraph"/>
-        <w:numPr>
-          <w:ilvl w:val="2"/>
-          <w:numId w:val="3"/>
-        </w:numPr>
-      </w:pPr>
-      <w:proofErr w:type="spellStart"/>
-      <w:r>
-        <w:t>Select_best</w:t>
-      </w:r>
-      <w:proofErr w:type="spellEnd"/>
-      <w:r>
-        <w:t>(): Pull out single set of hyperparameter values that has best performance</w:t>
-      </w:r>
-    </w:p>
-    <w:p>
-      <w:pPr>
-        <w:pStyle w:val="ListParagraph"/>
-        <w:numPr>
-          <w:ilvl w:val="2"/>
-          <w:numId w:val="3"/>
-        </w:numPr>
-      </w:pPr>
-      <w:proofErr w:type="spellStart"/>
-      <w:r>
-        <w:t>Finalize_workflow</w:t>
-      </w:r>
-      <w:proofErr w:type="spellEnd"/>
-      <w:r>
-        <w:t>(): Update workflow with the best model selected</w:t>
-      </w:r>
-    </w:p>
-    <w:p>
-      <w:pPr>
-        <w:pStyle w:val="ListParagraph"/>
-        <w:numPr>
-          <w:ilvl w:val="1"/>
-          <w:numId w:val="3"/>
-        </w:numPr>
-      </w:pPr>
-      <w:r>
-        <w:t>Fit</w:t>
-      </w:r>
-      <w:r>
-        <w:t>()</w:t>
-      </w:r>
-      <w:r>
-        <w:t xml:space="preserve">: </w:t>
-      </w:r>
-      <w:r>
-        <w:t>Train the model on training data</w:t>
-      </w:r>
-      <w:r>
-        <w:t xml:space="preserve"> </w:t>
-      </w:r>
-    </w:p>
-    <w:p>
-      <w:pPr>
-        <w:pStyle w:val="ListParagraph"/>
-        <w:numPr>
-          <w:ilvl w:val="2"/>
-          <w:numId w:val="3"/>
-        </w:numPr>
-      </w:pPr>
-      <w:r>
-        <w:t xml:space="preserve">If you don’t use recipe, have to </w:t>
-      </w:r>
-      <w:commentRangeStart w:id="6"/>
-      <w:r>
-        <w:t>define model formula here</w:t>
-      </w:r>
-      <w:commentRangeEnd w:id="6"/>
-      <w:r>
-        <w:rPr>
-          <w:rStyle w:val="CommentReference"/>
-        </w:rPr>
-        <w:commentReference w:id="6"/>
-      </w:r>
-    </w:p>
-    <w:p>
-      <w:pPr>
-        <w:pStyle w:val="ListParagraph"/>
-        <w:numPr>
-          <w:ilvl w:val="1"/>
-          <w:numId w:val="3"/>
-        </w:numPr>
-      </w:pPr>
-      <w:proofErr w:type="spellStart"/>
-      <w:r>
-        <w:t>Pull_workflow_fit</w:t>
-      </w:r>
-      <w:proofErr w:type="spellEnd"/>
-      <w:r>
-        <w:t>()</w:t>
-      </w:r>
-      <w:r>
-        <w:t xml:space="preserve"> %&gt;% tidy()</w:t>
-      </w:r>
-      <w:r>
-        <w:t>:</w:t>
-      </w:r>
-      <w:r>
-        <w:t xml:space="preserve"> Get model coefficients</w:t>
-      </w:r>
-      <w:r>
-        <w:t xml:space="preserve"> </w:t>
-      </w:r>
-    </w:p>
-    <w:p>
-      <w:pPr>
-        <w:pStyle w:val="ListParagraph"/>
-        <w:numPr>
-          <w:ilvl w:val="1"/>
-          <w:numId w:val="3"/>
-        </w:numPr>
-      </w:pPr>
-      <w:proofErr w:type="spellStart"/>
-      <w:r>
-        <w:t>Pull_workflow_fit</w:t>
-      </w:r>
-      <w:proofErr w:type="spellEnd"/>
-      <w:r>
-        <w:t xml:space="preserve">() %&gt;% </w:t>
-      </w:r>
-      <w:proofErr w:type="spellStart"/>
-      <w:r>
-        <w:t>vip</w:t>
-      </w:r>
-      <w:proofErr w:type="spellEnd"/>
-      <w:r>
-        <w:t>(): Get variable importance</w:t>
-      </w:r>
-    </w:p>
-    <w:p>
-      <w:pPr>
-        <w:pStyle w:val="ListParagraph"/>
-        <w:numPr>
-          <w:ilvl w:val="1"/>
-          <w:numId w:val="3"/>
-        </w:numPr>
-      </w:pPr>
-      <w:r>
-        <w:t>Tidy(</w:t>
-      </w:r>
-      <w:proofErr w:type="spellStart"/>
-      <w:r>
-        <w:t>lm_fit</w:t>
-      </w:r>
-      <w:proofErr w:type="spellEnd"/>
-      <w:r>
-        <w:t>): Return description of fitted model parameters estimates. Nicer view than summary()</w:t>
-      </w:r>
-    </w:p>
-    <w:p>
-      <w:pPr>
-        <w:pStyle w:val="ListParagraph"/>
-        <w:numPr>
-          <w:ilvl w:val="1"/>
-          <w:numId w:val="3"/>
-        </w:numPr>
-      </w:pPr>
-      <w:proofErr w:type="spellStart"/>
-      <w:r>
-        <w:t>Fit_resamples</w:t>
-      </w:r>
-      <w:proofErr w:type="spellEnd"/>
-      <w:r>
-        <w:t xml:space="preserve">(): Use </w:t>
-      </w:r>
-      <w:proofErr w:type="spellStart"/>
-      <w:r>
-        <w:t>rsample</w:t>
-      </w:r>
-      <w:proofErr w:type="spellEnd"/>
-      <w:r>
-        <w:t xml:space="preserve"> object previously defined for resampling to fit into model.</w:t>
-      </w:r>
-    </w:p>
-    <w:p>
-      <w:pPr>
-        <w:pStyle w:val="ListParagraph"/>
-        <w:numPr>
-          <w:ilvl w:val="2"/>
-          <w:numId w:val="3"/>
-        </w:numPr>
-      </w:pPr>
-      <w:proofErr w:type="spellStart"/>
-      <w:r>
-        <w:t>Collect_metrics</w:t>
-      </w:r>
-      <w:proofErr w:type="spellEnd"/>
-      <w:r>
-        <w:t>(): Estimate performance of model on “</w:t>
-      </w:r>
-      <w:proofErr w:type="spellStart"/>
-      <w:r>
-        <w:t>unseen”data</w:t>
-      </w:r>
-      <w:proofErr w:type="spellEnd"/>
+        <w:t>Collect_metrics(): Estimate performance of model on “unseen”data</w:t>
+      </w:r>
     </w:p>
     <w:p>
       <w:pPr>
@@ -1388,31 +1185,7 @@
       </w:pPr>
       <w:r>
         <w:lastRenderedPageBreak/>
-        <w:t>Predict(</w:t>
-      </w:r>
-      <w:proofErr w:type="spellStart"/>
-      <w:r>
-        <w:t>lm_fit</w:t>
-      </w:r>
-      <w:proofErr w:type="spellEnd"/>
-      <w:r>
-        <w:t xml:space="preserve">, </w:t>
-      </w:r>
-      <w:proofErr w:type="spellStart"/>
-      <w:r>
-        <w:t>new_data</w:t>
-      </w:r>
-      <w:proofErr w:type="spellEnd"/>
-      <w:r>
-        <w:t xml:space="preserve"> = </w:t>
-      </w:r>
-      <w:proofErr w:type="spellStart"/>
-      <w:r>
-        <w:t>new_points</w:t>
-      </w:r>
-      <w:proofErr w:type="spellEnd"/>
-      <w:r>
-        <w:t xml:space="preserve">): </w:t>
+        <w:t xml:space="preserve">Predict(lm_fit, new_data = new_points): </w:t>
       </w:r>
       <w:r>
         <w:t>Applies recipe to new data, passes them to fitted model.</w:t>
@@ -1483,35 +1256,16 @@
         <w:t xml:space="preserve">: </w:t>
       </w:r>
       <w:r>
-        <w:t>Can use recipe (</w:t>
-      </w:r>
-      <w:proofErr w:type="spellStart"/>
-      <w:r>
-        <w:t>upsample</w:t>
-      </w:r>
-      <w:proofErr w:type="spellEnd"/>
-      <w:r>
-        <w:t xml:space="preserve">, </w:t>
-      </w:r>
-      <w:proofErr w:type="spellStart"/>
-      <w:r>
-        <w:t>downsample</w:t>
-      </w:r>
-      <w:proofErr w:type="spellEnd"/>
-      <w:r>
-        <w:t xml:space="preserve">), </w:t>
-      </w:r>
-      <w:proofErr w:type="spellStart"/>
-      <w:r>
-        <w:t>themis</w:t>
-      </w:r>
-      <w:proofErr w:type="spellEnd"/>
-      <w:r>
-        <w:t xml:space="preserve"> package</w:t>
+        <w:t>Can use recipe (upsample, downsample), themis package</w:t>
       </w:r>
     </w:p>
     <w:p/>
     <w:p>
+      <w:pPr>
+        <w:rPr>
+          <w:lang w:val="en-SG"/>
+        </w:rPr>
+      </w:pPr>
       <w:r>
         <w:rPr>
           <w:b/>
@@ -1556,7 +1310,36 @@
         <w:t xml:space="preserve">Models </w:t>
       </w:r>
       <w:r>
-        <w:t xml:space="preserve">from training are not kept. </w:t>
+        <w:t>from training are not kept</w:t>
+      </w:r>
+      <w:r>
+        <w:t xml:space="preserve">, because their only purpose if calculating performance metrics. </w:t>
+      </w:r>
+      <w:r>
+        <w:rPr>
+          <w:lang w:val="en-SG"/>
+        </w:rPr>
+        <w:t>The final resampling estimates for the model are the </w:t>
+      </w:r>
+      <w:r>
+        <w:rPr>
+          <w:b/>
+          <w:bCs/>
+          <w:lang w:val="en-SG"/>
+        </w:rPr>
+        <w:t>averages</w:t>
+      </w:r>
+      <w:r>
+        <w:rPr>
+          <w:lang w:val="en-SG"/>
+        </w:rPr>
+        <w:t> of the performance statistics replicates</w:t>
+      </w:r>
+      <w:r>
+        <w:rPr>
+          <w:lang w:val="en-SG"/>
+        </w:rPr>
+        <w:t xml:space="preserve">. </w:t>
       </w:r>
       <w:r>
         <w:t>Cross-validation, Bootstrap.</w:t>
@@ -1820,58 +1603,18 @@
           <w:lang w:val="en-SG"/>
         </w:rPr>
       </w:pPr>
-      <w:proofErr w:type="spellStart"/>
       <w:r>
         <w:rPr>
           <w:b/>
           <w:bCs/>
         </w:rPr>
-        <w:lastRenderedPageBreak/>
-        <w:t>XGBoost</w:t>
-      </w:r>
-      <w:proofErr w:type="spellEnd"/>
-      <w:r>
-        <w:rPr>
-          <w:b/>
-          <w:bCs/>
-        </w:rPr>
-        <w:t xml:space="preserve">: </w:t>
+        <w:t xml:space="preserve">XGBoost: </w:t>
       </w:r>
       <w:r>
         <w:rPr>
           <w:lang w:val="en-SG"/>
         </w:rPr>
-        <w:t>O</w:t>
-      </w:r>
-      <w:r>
-        <w:rPr>
-          <w:lang w:val="en-SG"/>
-        </w:rPr>
-        <w:t>ptimized distributed gradient boosting library</w:t>
-      </w:r>
-      <w:r>
-        <w:rPr>
-          <w:lang w:val="en-SG"/>
-        </w:rPr>
-        <w:t xml:space="preserve"> which </w:t>
-      </w:r>
-      <w:r>
-        <w:rPr>
-          <w:lang w:val="en-SG"/>
-        </w:rPr>
-        <w:t>implements machine</w:t>
-      </w:r>
-      <w:r>
-        <w:rPr>
-          <w:lang w:val="en-SG"/>
-        </w:rPr>
-        <w:t xml:space="preserve"> </w:t>
-      </w:r>
-      <w:r>
-        <w:rPr>
-          <w:lang w:val="en-SG"/>
-        </w:rPr>
-        <w:t>learning algorithms under the Gradient Boosting framework</w:t>
+        <w:t>Optimized distributed gradient boosting library which implements machine learning algorithms under the Gradient Boosting framework</w:t>
       </w:r>
     </w:p>
     <w:p>
@@ -1884,15 +1627,7 @@
         <w:pStyle w:val="Heading2"/>
       </w:pPr>
       <w:r>
-        <w:t xml:space="preserve">Bitcoin </w:t>
-      </w:r>
-      <w:proofErr w:type="spellStart"/>
-      <w:r>
-        <w:t>Rmd</w:t>
-      </w:r>
-      <w:proofErr w:type="spellEnd"/>
-      <w:r>
-        <w:t xml:space="preserve"> File</w:t>
+        <w:t>Bitcoin Rmd File</w:t>
       </w:r>
     </w:p>
     <w:p>
@@ -2131,11 +1866,9 @@
       <w:r>
         <w:t xml:space="preserve">Returns, SD, Sharpe, Drawdown, </w:t>
       </w:r>
-      <w:proofErr w:type="spellStart"/>
       <w:r>
         <w:t>Sortino</w:t>
       </w:r>
-      <w:proofErr w:type="spellEnd"/>
     </w:p>
     <w:p>
       <w:pPr>
@@ -2219,15 +1952,7 @@
         <w:annotationRef/>
       </w:r>
       <w:r>
-        <w:t xml:space="preserve">Recipes are optional. Not required if raw data requires little </w:t>
-      </w:r>
-      <w:proofErr w:type="spellStart"/>
-      <w:r>
-        <w:t>preprocessing</w:t>
-      </w:r>
-      <w:proofErr w:type="spellEnd"/>
-      <w:r>
-        <w:t xml:space="preserve"> and machine learning algo understands it</w:t>
+        <w:t>Recipes are optional. Not required if raw data requires little preprocessing and machine learning algo understands it</w:t>
       </w:r>
     </w:p>
   </w:comment>
@@ -2243,13 +1968,8 @@
         <w:annotationRef/>
       </w:r>
       <w:r>
-        <w:t xml:space="preserve">Under </w:t>
-      </w:r>
-      <w:proofErr w:type="spellStart"/>
-      <w:r>
-        <w:t>TidyModels</w:t>
-      </w:r>
-      <w:proofErr w:type="spellEnd"/>
+        <w:t>Under TidyModels</w:t>
+      </w:r>
     </w:p>
   </w:comment>
   <w:comment w:id="5" w:author="Lester Sim Jia Jun" w:date="2020-11-26T09:23:00Z" w:initials="LSJJ">
@@ -2282,33 +2002,14 @@
         </w:rPr>
         <w:annotationRef/>
       </w:r>
-      <w:proofErr w:type="spellStart"/>
-      <w:r>
-        <w:t>Eg.</w:t>
-      </w:r>
-      <w:proofErr w:type="spellEnd"/>
-      <w:r>
-        <w:t xml:space="preserve"> </w:t>
+      <w:r>
+        <w:t xml:space="preserve">Eg. </w:t>
       </w:r>
       <w:r>
         <w:rPr>
           <w:lang w:val="en-SG"/>
         </w:rPr>
-        <w:t xml:space="preserve">fit(class ~ ., data = </w:t>
-      </w:r>
-      <w:proofErr w:type="spellStart"/>
-      <w:r>
-        <w:rPr>
-          <w:lang w:val="en-SG"/>
-        </w:rPr>
-        <w:t>cell_train</w:t>
-      </w:r>
-      <w:proofErr w:type="spellEnd"/>
-      <w:r>
-        <w:rPr>
-          <w:lang w:val="en-SG"/>
-        </w:rPr>
-        <w:t>)</w:t>
+        <w:t>fit(class ~ ., data = cell_train)</w:t>
       </w:r>
     </w:p>
   </w:comment>

--- a/resources/TidyModels Summary.docx
+++ b/resources/TidyModels Summary.docx
@@ -1342,7 +1342,10 @@
         <w:t xml:space="preserve">. </w:t>
       </w:r>
       <w:r>
-        <w:t>Cross-validation, Bootstrap.</w:t>
+        <w:rPr>
+          <w:lang w:val="en-SG"/>
+        </w:rPr>
+        <w:t>Resampling allows us to simulate how well our model will perform on new data, and the test set acts as the final, unbiased check for our model’s performance.</w:t>
       </w:r>
     </w:p>
     <w:p>
@@ -1531,6 +1534,7 @@
           <w:noProof/>
           <w:lang w:val="en-SG"/>
         </w:rPr>
+        <w:lastRenderedPageBreak/>
         <w:drawing>
           <wp:inline distT="0" distB="0" distL="0" distR="0" wp14:anchorId="1D372969" wp14:editId="67DE7925">
             <wp:extent cx="2613891" cy="2572212"/>

--- a/resources/TidyModels Summary.docx
+++ b/resources/TidyModels Summary.docx
@@ -10,6 +10,7 @@
           <w:bCs/>
         </w:rPr>
       </w:pPr>
+      <w:proofErr w:type="spellStart"/>
       <w:r>
         <w:rPr>
           <w:b/>
@@ -17,6 +18,7 @@
         </w:rPr>
         <w:t>TidyModels</w:t>
       </w:r>
+      <w:proofErr w:type="spellEnd"/>
     </w:p>
     <w:p>
       <w:hyperlink r:id="rId6" w:history="1">
@@ -47,8 +49,13 @@
         <w:t>Packages</w:t>
       </w:r>
       <w:r>
-        <w:t xml:space="preserve"> in TidyModels</w:t>
-      </w:r>
+        <w:t xml:space="preserve"> in </w:t>
+      </w:r>
+      <w:proofErr w:type="spellStart"/>
+      <w:r>
+        <w:t>TidyModels</w:t>
+      </w:r>
+      <w:proofErr w:type="spellEnd"/>
       <w:r>
         <w:t xml:space="preserve">: </w:t>
       </w:r>
@@ -66,7 +73,15 @@
         </w:rPr>
       </w:pPr>
       <w:r>
-        <w:t>Recipes: Do preprocessing of predictors or create new predictors</w:t>
+        <w:t xml:space="preserve">Recipes: Do </w:t>
+      </w:r>
+      <w:proofErr w:type="spellStart"/>
+      <w:r>
+        <w:t>preprocessing</w:t>
+      </w:r>
+      <w:proofErr w:type="spellEnd"/>
+      <w:r>
+        <w:t xml:space="preserve"> of predictors or create new predictors</w:t>
       </w:r>
     </w:p>
     <w:p>
@@ -109,7 +124,15 @@
         </w:rPr>
       </w:pPr>
       <w:r>
-        <w:t>tune: Hyperparameter tuning for tidymodels packages</w:t>
+        <w:t xml:space="preserve">tune: Hyperparameter tuning for </w:t>
+      </w:r>
+      <w:proofErr w:type="spellStart"/>
+      <w:r>
+        <w:t>tidymodels</w:t>
+      </w:r>
+      <w:proofErr w:type="spellEnd"/>
+      <w:r>
+        <w:t xml:space="preserve"> packages</w:t>
       </w:r>
     </w:p>
     <w:p>
@@ -124,8 +147,13 @@
           <w:bCs/>
         </w:rPr>
       </w:pPr>
-      <w:r>
-        <w:t>rsample: Random sampling. Resampling of data</w:t>
+      <w:proofErr w:type="spellStart"/>
+      <w:r>
+        <w:t>rsample</w:t>
+      </w:r>
+      <w:proofErr w:type="spellEnd"/>
+      <w:r>
+        <w:t>: Random sampling. Resampling of data</w:t>
       </w:r>
     </w:p>
     <w:p>
@@ -173,7 +201,15 @@
         </w:rPr>
       </w:pPr>
       <w:r>
-        <w:t>dials: Tools for tuning hyperparamters in predictive models</w:t>
+        <w:t xml:space="preserve">dials: Tools for tuning </w:t>
+      </w:r>
+      <w:proofErr w:type="spellStart"/>
+      <w:r>
+        <w:t>hyperparamters</w:t>
+      </w:r>
+      <w:proofErr w:type="spellEnd"/>
+      <w:r>
+        <w:t xml:space="preserve"> in predictive models</w:t>
       </w:r>
     </w:p>
     <w:p>
@@ -188,8 +224,13 @@
           <w:bCs/>
         </w:rPr>
       </w:pPr>
-      <w:r>
-        <w:t>vip: Estimate variable importance</w:t>
+      <w:proofErr w:type="spellStart"/>
+      <w:r>
+        <w:t>vip</w:t>
+      </w:r>
+      <w:proofErr w:type="spellEnd"/>
+      <w:r>
+        <w:t>: Estimate variable importance</w:t>
       </w:r>
     </w:p>
     <w:p>
@@ -247,7 +288,15 @@
         <w:t xml:space="preserve"> </w:t>
       </w:r>
       <w:r>
-        <w:t>(Using modeltime)</w:t>
+        <w:t xml:space="preserve">(Using </w:t>
+      </w:r>
+      <w:proofErr w:type="spellStart"/>
+      <w:r>
+        <w:t>modeltime</w:t>
+      </w:r>
+      <w:proofErr w:type="spellEnd"/>
+      <w:r>
+        <w:t>)</w:t>
       </w:r>
       <w:r>
         <w:t xml:space="preserve"> [Ian]</w:t>
@@ -334,8 +383,13 @@
         <w:t>Alternative Data: News Articles</w:t>
       </w:r>
       <w:r>
-        <w:t>, Github</w:t>
-      </w:r>
+        <w:t xml:space="preserve">, </w:t>
+      </w:r>
+      <w:proofErr w:type="spellStart"/>
+      <w:r>
+        <w:t>Github</w:t>
+      </w:r>
+      <w:proofErr w:type="spellEnd"/>
     </w:p>
     <w:p>
       <w:pPr>
@@ -614,8 +668,13 @@
           <w:bCs/>
         </w:rPr>
       </w:pPr>
-      <w:r>
-        <w:t xml:space="preserve">Initial_Split(): </w:t>
+      <w:proofErr w:type="spellStart"/>
+      <w:r>
+        <w:t>Initial_Split</w:t>
+      </w:r>
+      <w:proofErr w:type="spellEnd"/>
+      <w:r>
+        <w:t xml:space="preserve">(): </w:t>
       </w:r>
       <w:r>
         <w:t>Partition raw data into train and test</w:t>
@@ -643,9 +702,11 @@
           <w:numId w:val="3"/>
         </w:numPr>
       </w:pPr>
+      <w:proofErr w:type="spellStart"/>
       <w:r>
         <w:t>rsample</w:t>
       </w:r>
+      <w:proofErr w:type="spellEnd"/>
       <w:r>
         <w:t xml:space="preserve">: </w:t>
       </w:r>
@@ -729,7 +790,15 @@
         <w:t xml:space="preserve">: </w:t>
       </w:r>
       <w:r>
-        <w:t>Do preprocessing of predictors or create new predictors</w:t>
+        <w:t xml:space="preserve">Do </w:t>
+      </w:r>
+      <w:proofErr w:type="spellStart"/>
+      <w:r>
+        <w:t>preprocessing</w:t>
+      </w:r>
+      <w:proofErr w:type="spellEnd"/>
+      <w:r>
+        <w:t xml:space="preserve"> of predictors or create new predictors</w:t>
       </w:r>
     </w:p>
     <w:p>
@@ -755,14 +824,27 @@
           <w:numId w:val="3"/>
         </w:numPr>
       </w:pPr>
-      <w:r>
-        <w:t xml:space="preserve">Update_role: </w:t>
+      <w:proofErr w:type="spellStart"/>
+      <w:r>
+        <w:t>Update_role</w:t>
+      </w:r>
+      <w:proofErr w:type="spellEnd"/>
+      <w:r>
+        <w:t xml:space="preserve">: </w:t>
       </w:r>
       <w:r>
         <w:t>Specify what variables to exclude from the modelling but retained in the dataset</w:t>
       </w:r>
       <w:r>
-        <w:t xml:space="preserve"> (eg. for id)</w:t>
+        <w:t xml:space="preserve"> (</w:t>
+      </w:r>
+      <w:proofErr w:type="spellStart"/>
+      <w:r>
+        <w:t>eg.</w:t>
+      </w:r>
+      <w:proofErr w:type="spellEnd"/>
+      <w:r>
+        <w:t xml:space="preserve"> for id)</w:t>
       </w:r>
     </w:p>
     <w:p>
@@ -795,10 +877,76 @@
         </w:numPr>
       </w:pPr>
       <w:r>
-        <w:t>Recipe selections: all_of(), one_of()</w:t>
+        <w:t xml:space="preserve">Recipe selections: </w:t>
+      </w:r>
+      <w:proofErr w:type="spellStart"/>
+      <w:r>
+        <w:t>all_of</w:t>
+      </w:r>
+      <w:proofErr w:type="spellEnd"/>
+      <w:r>
+        <w:t xml:space="preserve">(), </w:t>
+      </w:r>
+      <w:proofErr w:type="spellStart"/>
+      <w:r>
+        <w:t>one_of</w:t>
+      </w:r>
+      <w:proofErr w:type="spellEnd"/>
+      <w:r>
+        <w:t>()</w:t>
       </w:r>
       <w:r>
         <w:t>. Apply steps to multiple variables at one time.</w:t>
+      </w:r>
+    </w:p>
+    <w:p>
+      <w:pPr>
+        <w:pStyle w:val="ListParagraph"/>
+        <w:numPr>
+          <w:ilvl w:val="1"/>
+          <w:numId w:val="3"/>
+        </w:numPr>
+      </w:pPr>
+      <w:r>
+        <w:t xml:space="preserve">Prep(): </w:t>
+      </w:r>
+      <w:r>
+        <w:t>Estimate the parameters from training set. Returns updated recipe with estimates</w:t>
+      </w:r>
+    </w:p>
+    <w:p>
+      <w:pPr>
+        <w:pStyle w:val="ListParagraph"/>
+        <w:numPr>
+          <w:ilvl w:val="1"/>
+          <w:numId w:val="3"/>
+        </w:numPr>
+      </w:pPr>
+      <w:r>
+        <w:t xml:space="preserve">Juice(): </w:t>
+      </w:r>
+      <w:r>
+        <w:t>Apply the steps to the data.</w:t>
+      </w:r>
+      <w:r>
+        <w:t xml:space="preserve"> Returns a </w:t>
+      </w:r>
+      <w:proofErr w:type="spellStart"/>
+      <w:r>
+        <w:t>tibble</w:t>
+      </w:r>
+      <w:proofErr w:type="spellEnd"/>
+      <w:r>
+        <w:t xml:space="preserve"> new columns from the processed steps</w:t>
+      </w:r>
+      <w:r>
+        <w:t xml:space="preserve">. </w:t>
+      </w:r>
+      <w:r>
+        <w:t>Sequence</w:t>
+      </w:r>
+      <w:r>
+        <w:t xml:space="preserve"> prep() %&gt;% juice()</w:t>
       </w:r>
     </w:p>
     <w:p>
@@ -817,12 +965,21 @@
         <w:t xml:space="preserve">Specify and train models with different engines using </w:t>
       </w:r>
       <w:commentRangeStart w:id="4"/>
+      <w:proofErr w:type="spellStart"/>
       <w:r>
         <w:rPr>
           <w:b/>
           <w:bCs/>
         </w:rPr>
-        <w:t>Parnsnip Package</w:t>
+        <w:t>Parnsnip</w:t>
+      </w:r>
+      <w:proofErr w:type="spellEnd"/>
+      <w:r>
+        <w:rPr>
+          <w:b/>
+          <w:bCs/>
+        </w:rPr>
+        <w:t xml:space="preserve"> Package</w:t>
       </w:r>
       <w:commentRangeEnd w:id="4"/>
       <w:r>
@@ -852,9 +1009,11 @@
           <w:numId w:val="3"/>
         </w:numPr>
       </w:pPr>
+      <w:proofErr w:type="spellStart"/>
       <w:r>
         <w:t>Set_engine</w:t>
       </w:r>
+      <w:proofErr w:type="spellEnd"/>
       <w:r>
         <w:t>()</w:t>
       </w:r>
@@ -873,8 +1032,13 @@
           <w:numId w:val="3"/>
         </w:numPr>
       </w:pPr>
-      <w:r>
-        <w:t>Set_mode()</w:t>
+      <w:proofErr w:type="spellStart"/>
+      <w:r>
+        <w:t>Set_mode</w:t>
+      </w:r>
+      <w:proofErr w:type="spellEnd"/>
+      <w:r>
+        <w:t>()</w:t>
       </w:r>
       <w:r>
         <w:t xml:space="preserve">: </w:t>
@@ -929,8 +1093,13 @@
           <w:numId w:val="3"/>
         </w:numPr>
       </w:pPr>
-      <w:r>
-        <w:t xml:space="preserve">Grid_regular(): </w:t>
+      <w:proofErr w:type="spellStart"/>
+      <w:r>
+        <w:t>Grid_regular</w:t>
+      </w:r>
+      <w:proofErr w:type="spellEnd"/>
+      <w:r>
+        <w:t xml:space="preserve">(): </w:t>
       </w:r>
       <w:r>
         <w:t>Choose sensible values to try for each hyperparameter</w:t>
@@ -974,8 +1143,13 @@
           <w:numId w:val="3"/>
         </w:numPr>
       </w:pPr>
-      <w:r>
-        <w:t>Add_model()</w:t>
+      <w:proofErr w:type="spellStart"/>
+      <w:r>
+        <w:t>Add_model</w:t>
+      </w:r>
+      <w:proofErr w:type="spellEnd"/>
+      <w:r>
+        <w:t>()</w:t>
       </w:r>
     </w:p>
     <w:p>
@@ -986,8 +1160,13 @@
           <w:numId w:val="3"/>
         </w:numPr>
       </w:pPr>
-      <w:r>
-        <w:t>Add_recipe()</w:t>
+      <w:proofErr w:type="spellStart"/>
+      <w:r>
+        <w:t>Add_recipe</w:t>
+      </w:r>
+      <w:proofErr w:type="spellEnd"/>
+      <w:r>
+        <w:t>()</w:t>
       </w:r>
     </w:p>
     <w:p>
@@ -998,8 +1177,13 @@
           <w:numId w:val="3"/>
         </w:numPr>
       </w:pPr>
-      <w:r>
-        <w:t>Add_formula(): If no recipe was defined</w:t>
+      <w:proofErr w:type="spellStart"/>
+      <w:r>
+        <w:t>Add_formula</w:t>
+      </w:r>
+      <w:proofErr w:type="spellEnd"/>
+      <w:r>
+        <w:t>(): If no recipe was defined</w:t>
       </w:r>
     </w:p>
     <w:p>
@@ -1010,8 +1194,13 @@
           <w:numId w:val="3"/>
         </w:numPr>
       </w:pPr>
-      <w:r>
-        <w:t xml:space="preserve">Tune_grid(): </w:t>
+      <w:proofErr w:type="spellStart"/>
+      <w:r>
+        <w:t>Tune_grid</w:t>
+      </w:r>
+      <w:proofErr w:type="spellEnd"/>
+      <w:r>
+        <w:t xml:space="preserve">(): </w:t>
       </w:r>
       <w:r>
         <w:t xml:space="preserve">If tune was used previously when defining the model. </w:t>
@@ -1028,8 +1217,13 @@
           <w:numId w:val="3"/>
         </w:numPr>
       </w:pPr>
-      <w:r>
-        <w:t>Show_best()</w:t>
+      <w:proofErr w:type="spellStart"/>
+      <w:r>
+        <w:t>Show_best</w:t>
+      </w:r>
+      <w:proofErr w:type="spellEnd"/>
+      <w:r>
+        <w:t>()</w:t>
       </w:r>
     </w:p>
     <w:p>
@@ -1040,8 +1234,13 @@
           <w:numId w:val="3"/>
         </w:numPr>
       </w:pPr>
-      <w:r>
-        <w:t>Select_best(): Pull out single set of hyperparameter values that has best performance</w:t>
+      <w:proofErr w:type="spellStart"/>
+      <w:r>
+        <w:t>Select_best</w:t>
+      </w:r>
+      <w:proofErr w:type="spellEnd"/>
+      <w:r>
+        <w:t>(): Pull out single set of hyperparameter values that has best performance</w:t>
       </w:r>
     </w:p>
     <w:p>
@@ -1052,8 +1251,13 @@
           <w:numId w:val="3"/>
         </w:numPr>
       </w:pPr>
-      <w:r>
-        <w:t>Finalize_workflow(): Update workflow with the best model selected</w:t>
+      <w:proofErr w:type="spellStart"/>
+      <w:r>
+        <w:t>Finalize_workflow</w:t>
+      </w:r>
+      <w:proofErr w:type="spellEnd"/>
+      <w:r>
+        <w:t>(): Update workflow with the best model selected</w:t>
       </w:r>
     </w:p>
     <w:p>
@@ -1111,8 +1315,13 @@
           <w:numId w:val="3"/>
         </w:numPr>
       </w:pPr>
-      <w:r>
-        <w:t>Pull_workflow_fit()</w:t>
+      <w:proofErr w:type="spellStart"/>
+      <w:r>
+        <w:t>Pull_workflow_fit</w:t>
+      </w:r>
+      <w:proofErr w:type="spellEnd"/>
+      <w:r>
+        <w:t>()</w:t>
       </w:r>
       <w:r>
         <w:t xml:space="preserve"> %&gt;% tidy()</w:t>
@@ -1135,8 +1344,21 @@
           <w:numId w:val="3"/>
         </w:numPr>
       </w:pPr>
-      <w:r>
-        <w:t>Pull_workflow_fit() %&gt;% vip(): Get variable importance</w:t>
+      <w:proofErr w:type="spellStart"/>
+      <w:r>
+        <w:t>Pull_workflow_fit</w:t>
+      </w:r>
+      <w:proofErr w:type="spellEnd"/>
+      <w:r>
+        <w:t xml:space="preserve">() %&gt;% </w:t>
+      </w:r>
+      <w:proofErr w:type="spellStart"/>
+      <w:r>
+        <w:t>vip</w:t>
+      </w:r>
+      <w:proofErr w:type="spellEnd"/>
+      <w:r>
+        <w:t>(): Get variable importance</w:t>
       </w:r>
     </w:p>
     <w:p>
@@ -1148,7 +1370,15 @@
         </w:numPr>
       </w:pPr>
       <w:r>
-        <w:t>Tidy(lm_fit): Return description of fitted model parameters estimates. Nicer view than summary()</w:t>
+        <w:t>Tidy(</w:t>
+      </w:r>
+      <w:proofErr w:type="spellStart"/>
+      <w:r>
+        <w:t>lm_fit</w:t>
+      </w:r>
+      <w:proofErr w:type="spellEnd"/>
+      <w:r>
+        <w:t>): Return description of fitted model parameters estimates. Nicer view than summary()</w:t>
       </w:r>
     </w:p>
     <w:p>
@@ -1159,8 +1389,22 @@
           <w:numId w:val="3"/>
         </w:numPr>
       </w:pPr>
-      <w:r>
-        <w:t>Fit_resamples(): Use rsample object previously defined for resampling to fit into model.</w:t>
+      <w:proofErr w:type="spellStart"/>
+      <w:r>
+        <w:lastRenderedPageBreak/>
+        <w:t>Fit_resamples</w:t>
+      </w:r>
+      <w:proofErr w:type="spellEnd"/>
+      <w:r>
+        <w:t xml:space="preserve">(): Use </w:t>
+      </w:r>
+      <w:proofErr w:type="spellStart"/>
+      <w:r>
+        <w:t>rsample</w:t>
+      </w:r>
+      <w:proofErr w:type="spellEnd"/>
+      <w:r>
+        <w:t xml:space="preserve"> object previously defined for resampling to fit into model.</w:t>
       </w:r>
     </w:p>
     <w:p>
@@ -1171,9 +1415,19 @@
           <w:numId w:val="3"/>
         </w:numPr>
       </w:pPr>
-      <w:r>
-        <w:t>Collect_metrics(): Estimate performance of model on “unseen”data</w:t>
-      </w:r>
+      <w:proofErr w:type="spellStart"/>
+      <w:r>
+        <w:t>Collect_metrics</w:t>
+      </w:r>
+      <w:proofErr w:type="spellEnd"/>
+      <w:r>
+        <w:t>(): Estimate performance of model on “</w:t>
+      </w:r>
+      <w:proofErr w:type="spellStart"/>
+      <w:r>
+        <w:t>unseen”data</w:t>
+      </w:r>
+      <w:proofErr w:type="spellEnd"/>
     </w:p>
     <w:p>
       <w:pPr>
@@ -1184,8 +1438,31 @@
         </w:numPr>
       </w:pPr>
       <w:r>
-        <w:lastRenderedPageBreak/>
-        <w:t xml:space="preserve">Predict(lm_fit, new_data = new_points): </w:t>
+        <w:t>Predict(</w:t>
+      </w:r>
+      <w:proofErr w:type="spellStart"/>
+      <w:r>
+        <w:t>lm_fit</w:t>
+      </w:r>
+      <w:proofErr w:type="spellEnd"/>
+      <w:r>
+        <w:t xml:space="preserve">, </w:t>
+      </w:r>
+      <w:proofErr w:type="spellStart"/>
+      <w:r>
+        <w:t>new_data</w:t>
+      </w:r>
+      <w:proofErr w:type="spellEnd"/>
+      <w:r>
+        <w:t xml:space="preserve"> = </w:t>
+      </w:r>
+      <w:proofErr w:type="spellStart"/>
+      <w:r>
+        <w:t>new_points</w:t>
+      </w:r>
+      <w:proofErr w:type="spellEnd"/>
+      <w:r>
+        <w:t xml:space="preserve">): </w:t>
       </w:r>
       <w:r>
         <w:t>Applies recipe to new data, passes them to fitted model.</w:t>
@@ -1256,7 +1533,31 @@
         <w:t xml:space="preserve">: </w:t>
       </w:r>
       <w:r>
-        <w:t>Can use recipe (upsample, downsample), themis package</w:t>
+        <w:t>Can use recipe (</w:t>
+      </w:r>
+      <w:proofErr w:type="spellStart"/>
+      <w:r>
+        <w:t>upsample</w:t>
+      </w:r>
+      <w:proofErr w:type="spellEnd"/>
+      <w:r>
+        <w:t xml:space="preserve">, </w:t>
+      </w:r>
+      <w:proofErr w:type="spellStart"/>
+      <w:r>
+        <w:t>downsample</w:t>
+      </w:r>
+      <w:proofErr w:type="spellEnd"/>
+      <w:r>
+        <w:t xml:space="preserve">), </w:t>
+      </w:r>
+      <w:proofErr w:type="spellStart"/>
+      <w:r>
+        <w:t>themis</w:t>
+      </w:r>
+      <w:proofErr w:type="spellEnd"/>
+      <w:r>
+        <w:t xml:space="preserve"> package</w:t>
       </w:r>
     </w:p>
     <w:p/>
@@ -1607,12 +1908,21 @@
           <w:lang w:val="en-SG"/>
         </w:rPr>
       </w:pPr>
+      <w:proofErr w:type="spellStart"/>
       <w:r>
         <w:rPr>
           <w:b/>
           <w:bCs/>
         </w:rPr>
-        <w:t xml:space="preserve">XGBoost: </w:t>
+        <w:t>XGBoost</w:t>
+      </w:r>
+      <w:proofErr w:type="spellEnd"/>
+      <w:r>
+        <w:rPr>
+          <w:b/>
+          <w:bCs/>
+        </w:rPr>
+        <w:t xml:space="preserve">: </w:t>
       </w:r>
       <w:r>
         <w:rPr>
@@ -1631,7 +1941,15 @@
         <w:pStyle w:val="Heading2"/>
       </w:pPr>
       <w:r>
-        <w:t>Bitcoin Rmd File</w:t>
+        <w:t xml:space="preserve">Bitcoin </w:t>
+      </w:r>
+      <w:proofErr w:type="spellStart"/>
+      <w:r>
+        <w:t>Rmd</w:t>
+      </w:r>
+      <w:proofErr w:type="spellEnd"/>
+      <w:r>
+        <w:t xml:space="preserve"> File</w:t>
       </w:r>
     </w:p>
     <w:p>
@@ -1870,9 +2188,11 @@
       <w:r>
         <w:t xml:space="preserve">Returns, SD, Sharpe, Drawdown, </w:t>
       </w:r>
+      <w:proofErr w:type="spellStart"/>
       <w:r>
         <w:t>Sortino</w:t>
       </w:r>
+      <w:proofErr w:type="spellEnd"/>
     </w:p>
     <w:p>
       <w:pPr>
@@ -1956,7 +2276,15 @@
         <w:annotationRef/>
       </w:r>
       <w:r>
-        <w:t>Recipes are optional. Not required if raw data requires little preprocessing and machine learning algo understands it</w:t>
+        <w:t xml:space="preserve">Recipes are optional. Not required if raw data requires little </w:t>
+      </w:r>
+      <w:proofErr w:type="spellStart"/>
+      <w:r>
+        <w:t>preprocessing</w:t>
+      </w:r>
+      <w:proofErr w:type="spellEnd"/>
+      <w:r>
+        <w:t xml:space="preserve"> and machine learning algo understands it</w:t>
       </w:r>
     </w:p>
   </w:comment>
@@ -1972,8 +2300,13 @@
         <w:annotationRef/>
       </w:r>
       <w:r>
-        <w:t>Under TidyModels</w:t>
-      </w:r>
+        <w:t xml:space="preserve">Under </w:t>
+      </w:r>
+      <w:proofErr w:type="spellStart"/>
+      <w:r>
+        <w:t>TidyModels</w:t>
+      </w:r>
+      <w:proofErr w:type="spellEnd"/>
     </w:p>
   </w:comment>
   <w:comment w:id="5" w:author="Lester Sim Jia Jun" w:date="2020-11-26T09:23:00Z" w:initials="LSJJ">
@@ -2006,14 +2339,33 @@
         </w:rPr>
         <w:annotationRef/>
       </w:r>
-      <w:r>
-        <w:t xml:space="preserve">Eg. </w:t>
+      <w:proofErr w:type="spellStart"/>
+      <w:r>
+        <w:t>Eg.</w:t>
+      </w:r>
+      <w:proofErr w:type="spellEnd"/>
+      <w:r>
+        <w:t xml:space="preserve"> </w:t>
       </w:r>
       <w:r>
         <w:rPr>
           <w:lang w:val="en-SG"/>
         </w:rPr>
-        <w:t>fit(class ~ ., data = cell_train)</w:t>
+        <w:t xml:space="preserve">fit(class ~ ., data = </w:t>
+      </w:r>
+      <w:proofErr w:type="spellStart"/>
+      <w:r>
+        <w:rPr>
+          <w:lang w:val="en-SG"/>
+        </w:rPr>
+        <w:t>cell_train</w:t>
+      </w:r>
+      <w:proofErr w:type="spellEnd"/>
+      <w:r>
+        <w:rPr>
+          <w:lang w:val="en-SG"/>
+        </w:rPr>
+        <w:t>)</w:t>
       </w:r>
     </w:p>
   </w:comment>
@@ -3193,6 +3545,7 @@
   <w:style w:type="character" w:default="1" w:styleId="DefaultParagraphFont">
     <w:name w:val="Default Paragraph Font"/>
     <w:uiPriority w:val="1"/>
+    <w:semiHidden/>
     <w:unhideWhenUsed/>
   </w:style>
   <w:style w:type="table" w:default="1" w:styleId="TableNormal">

--- a/resources/TidyModels Summary.docx
+++ b/resources/TidyModels Summary.docx
@@ -10,7 +10,6 @@
           <w:bCs/>
         </w:rPr>
       </w:pPr>
-      <w:proofErr w:type="spellStart"/>
       <w:r>
         <w:rPr>
           <w:b/>
@@ -18,7 +17,6 @@
         </w:rPr>
         <w:t>TidyModels</w:t>
       </w:r>
-      <w:proofErr w:type="spellEnd"/>
     </w:p>
     <w:p>
       <w:hyperlink r:id="rId6" w:history="1">
@@ -49,13 +47,8 @@
         <w:t>Packages</w:t>
       </w:r>
       <w:r>
-        <w:t xml:space="preserve"> in </w:t>
-      </w:r>
-      <w:proofErr w:type="spellStart"/>
-      <w:r>
-        <w:t>TidyModels</w:t>
-      </w:r>
-      <w:proofErr w:type="spellEnd"/>
+        <w:t xml:space="preserve"> in TidyModels</w:t>
+      </w:r>
       <w:r>
         <w:t xml:space="preserve">: </w:t>
       </w:r>
@@ -73,15 +66,7 @@
         </w:rPr>
       </w:pPr>
       <w:r>
-        <w:t xml:space="preserve">Recipes: Do </w:t>
-      </w:r>
-      <w:proofErr w:type="spellStart"/>
-      <w:r>
-        <w:t>preprocessing</w:t>
-      </w:r>
-      <w:proofErr w:type="spellEnd"/>
-      <w:r>
-        <w:t xml:space="preserve"> of predictors or create new predictors</w:t>
+        <w:t>Recipes: Do preprocessing of predictors or create new predictors</w:t>
       </w:r>
     </w:p>
     <w:p>
@@ -124,15 +109,7 @@
         </w:rPr>
       </w:pPr>
       <w:r>
-        <w:t xml:space="preserve">tune: Hyperparameter tuning for </w:t>
-      </w:r>
-      <w:proofErr w:type="spellStart"/>
-      <w:r>
-        <w:t>tidymodels</w:t>
-      </w:r>
-      <w:proofErr w:type="spellEnd"/>
-      <w:r>
-        <w:t xml:space="preserve"> packages</w:t>
+        <w:t>tune: Hyperparameter tuning for tidymodels packages</w:t>
       </w:r>
     </w:p>
     <w:p>
@@ -147,13 +124,8 @@
           <w:bCs/>
         </w:rPr>
       </w:pPr>
-      <w:proofErr w:type="spellStart"/>
-      <w:r>
-        <w:t>rsample</w:t>
-      </w:r>
-      <w:proofErr w:type="spellEnd"/>
-      <w:r>
-        <w:t>: Random sampling. Resampling of data</w:t>
+      <w:r>
+        <w:t>rsample: Random sampling. Resampling of data</w:t>
       </w:r>
     </w:p>
     <w:p>
@@ -201,15 +173,7 @@
         </w:rPr>
       </w:pPr>
       <w:r>
-        <w:t xml:space="preserve">dials: Tools for tuning </w:t>
-      </w:r>
-      <w:proofErr w:type="spellStart"/>
-      <w:r>
-        <w:t>hyperparamters</w:t>
-      </w:r>
-      <w:proofErr w:type="spellEnd"/>
-      <w:r>
-        <w:t xml:space="preserve"> in predictive models</w:t>
+        <w:t>dials: Tools for tuning hyperparamters in predictive models</w:t>
       </w:r>
     </w:p>
     <w:p>
@@ -224,13 +188,8 @@
           <w:bCs/>
         </w:rPr>
       </w:pPr>
-      <w:proofErr w:type="spellStart"/>
-      <w:r>
-        <w:t>vip</w:t>
-      </w:r>
-      <w:proofErr w:type="spellEnd"/>
-      <w:r>
-        <w:t>: Estimate variable importance</w:t>
+      <w:r>
+        <w:t>vip: Estimate variable importance</w:t>
       </w:r>
     </w:p>
     <w:p>
@@ -288,15 +247,7 @@
         <w:t xml:space="preserve"> </w:t>
       </w:r>
       <w:r>
-        <w:t xml:space="preserve">(Using </w:t>
-      </w:r>
-      <w:proofErr w:type="spellStart"/>
-      <w:r>
-        <w:t>modeltime</w:t>
-      </w:r>
-      <w:proofErr w:type="spellEnd"/>
-      <w:r>
-        <w:t>)</w:t>
+        <w:t>(Using modeltime)</w:t>
       </w:r>
       <w:r>
         <w:t xml:space="preserve"> [Ian]</w:t>
@@ -383,13 +334,8 @@
         <w:t>Alternative Data: News Articles</w:t>
       </w:r>
       <w:r>
-        <w:t xml:space="preserve">, </w:t>
-      </w:r>
-      <w:proofErr w:type="spellStart"/>
-      <w:r>
-        <w:t>Github</w:t>
-      </w:r>
-      <w:proofErr w:type="spellEnd"/>
+        <w:t>, Github</w:t>
+      </w:r>
     </w:p>
     <w:p>
       <w:pPr>
@@ -668,13 +614,8 @@
           <w:bCs/>
         </w:rPr>
       </w:pPr>
-      <w:proofErr w:type="spellStart"/>
-      <w:r>
-        <w:t>Initial_Split</w:t>
-      </w:r>
-      <w:proofErr w:type="spellEnd"/>
-      <w:r>
-        <w:t xml:space="preserve">(): </w:t>
+      <w:r>
+        <w:t xml:space="preserve">Initial_Split(): </w:t>
       </w:r>
       <w:r>
         <w:t>Partition raw data into train and test</w:t>
@@ -702,11 +643,9 @@
           <w:numId w:val="3"/>
         </w:numPr>
       </w:pPr>
-      <w:proofErr w:type="spellStart"/>
       <w:r>
         <w:t>rsample</w:t>
       </w:r>
-      <w:proofErr w:type="spellEnd"/>
       <w:r>
         <w:t xml:space="preserve">: </w:t>
       </w:r>
@@ -790,15 +729,7 @@
         <w:t xml:space="preserve">: </w:t>
       </w:r>
       <w:r>
-        <w:t xml:space="preserve">Do </w:t>
-      </w:r>
-      <w:proofErr w:type="spellStart"/>
-      <w:r>
-        <w:t>preprocessing</w:t>
-      </w:r>
-      <w:proofErr w:type="spellEnd"/>
-      <w:r>
-        <w:t xml:space="preserve"> of predictors or create new predictors</w:t>
+        <w:t>Do preprocessing of predictors or create new predictors</w:t>
       </w:r>
     </w:p>
     <w:p>
@@ -824,27 +755,14 @@
           <w:numId w:val="3"/>
         </w:numPr>
       </w:pPr>
-      <w:proofErr w:type="spellStart"/>
-      <w:r>
-        <w:t>Update_role</w:t>
-      </w:r>
-      <w:proofErr w:type="spellEnd"/>
-      <w:r>
-        <w:t xml:space="preserve">: </w:t>
+      <w:r>
+        <w:t xml:space="preserve">Update_role: </w:t>
       </w:r>
       <w:r>
         <w:t>Specify what variables to exclude from the modelling but retained in the dataset</w:t>
       </w:r>
       <w:r>
-        <w:t xml:space="preserve"> (</w:t>
-      </w:r>
-      <w:proofErr w:type="spellStart"/>
-      <w:r>
-        <w:t>eg.</w:t>
-      </w:r>
-      <w:proofErr w:type="spellEnd"/>
-      <w:r>
-        <w:t xml:space="preserve"> for id)</w:t>
+        <w:t xml:space="preserve"> (eg. for id)</w:t>
       </w:r>
     </w:p>
     <w:p>
@@ -877,23 +795,7 @@
         </w:numPr>
       </w:pPr>
       <w:r>
-        <w:t xml:space="preserve">Recipe selections: </w:t>
-      </w:r>
-      <w:proofErr w:type="spellStart"/>
-      <w:r>
-        <w:t>all_of</w:t>
-      </w:r>
-      <w:proofErr w:type="spellEnd"/>
-      <w:r>
-        <w:t xml:space="preserve">(), </w:t>
-      </w:r>
-      <w:proofErr w:type="spellStart"/>
-      <w:r>
-        <w:t>one_of</w:t>
-      </w:r>
-      <w:proofErr w:type="spellEnd"/>
-      <w:r>
-        <w:t>()</w:t>
+        <w:t>Recipe selections: all_of(), one_of()</w:t>
       </w:r>
       <w:r>
         <w:t>. Apply steps to multiple variables at one time.</w:t>
@@ -929,15 +831,7 @@
         <w:t>Apply the steps to the data.</w:t>
       </w:r>
       <w:r>
-        <w:t xml:space="preserve"> Returns a </w:t>
-      </w:r>
-      <w:proofErr w:type="spellStart"/>
-      <w:r>
-        <w:t>tibble</w:t>
-      </w:r>
-      <w:proofErr w:type="spellEnd"/>
-      <w:r>
-        <w:t xml:space="preserve"> new columns from the processed steps</w:t>
+        <w:t xml:space="preserve"> Returns a tibble new columns from the processed steps</w:t>
       </w:r>
       <w:r>
         <w:t xml:space="preserve">. </w:t>
@@ -965,21 +859,12 @@
         <w:t xml:space="preserve">Specify and train models with different engines using </w:t>
       </w:r>
       <w:commentRangeStart w:id="4"/>
-      <w:proofErr w:type="spellStart"/>
       <w:r>
         <w:rPr>
           <w:b/>
           <w:bCs/>
         </w:rPr>
-        <w:t>Parnsnip</w:t>
-      </w:r>
-      <w:proofErr w:type="spellEnd"/>
-      <w:r>
-        <w:rPr>
-          <w:b/>
-          <w:bCs/>
-        </w:rPr>
-        <w:t xml:space="preserve"> Package</w:t>
+        <w:t>Parnsnip Package</w:t>
       </w:r>
       <w:commentRangeEnd w:id="4"/>
       <w:r>
@@ -1009,11 +894,9 @@
           <w:numId w:val="3"/>
         </w:numPr>
       </w:pPr>
-      <w:proofErr w:type="spellStart"/>
       <w:r>
         <w:t>Set_engine</w:t>
       </w:r>
-      <w:proofErr w:type="spellEnd"/>
       <w:r>
         <w:t>()</w:t>
       </w:r>
@@ -1032,11 +915,86 @@
           <w:numId w:val="3"/>
         </w:numPr>
       </w:pPr>
-      <w:proofErr w:type="spellStart"/>
-      <w:r>
-        <w:t>Set_mode</w:t>
-      </w:r>
-      <w:proofErr w:type="spellEnd"/>
+      <w:r>
+        <w:t>Set_mode()</w:t>
+      </w:r>
+      <w:r>
+        <w:t xml:space="preserve">: </w:t>
+      </w:r>
+      <w:r>
+        <w:t>Regression/Classification</w:t>
+      </w:r>
+    </w:p>
+    <w:p>
+      <w:pPr>
+        <w:pStyle w:val="ListParagraph"/>
+        <w:numPr>
+          <w:ilvl w:val="1"/>
+          <w:numId w:val="3"/>
+        </w:numPr>
+      </w:pPr>
+      <w:r>
+        <w:t xml:space="preserve">Tune(): Estimate the best values for </w:t>
+      </w:r>
+      <w:commentRangeStart w:id="5"/>
+      <w:r>
+        <w:t xml:space="preserve">hyperparameters </w:t>
+      </w:r>
+      <w:commentRangeEnd w:id="5"/>
+      <w:r>
+        <w:rPr>
+          <w:rStyle w:val="CommentReference"/>
+        </w:rPr>
+        <w:commentReference w:id="5"/>
+      </w:r>
+      <w:r>
+        <w:t>by training many models on resampled data sets and finding the values with best performance.</w:t>
+      </w:r>
+    </w:p>
+    <w:p>
+      <w:pPr>
+        <w:pStyle w:val="ListParagraph"/>
+        <w:numPr>
+          <w:ilvl w:val="2"/>
+          <w:numId w:val="3"/>
+        </w:numPr>
+      </w:pPr>
+      <w:r>
+        <w:t>After tuning, a single numeric value will be selected for each hyperparameter</w:t>
+      </w:r>
+    </w:p>
+    <w:p>
+      <w:pPr>
+        <w:pStyle w:val="ListParagraph"/>
+        <w:numPr>
+          <w:ilvl w:val="2"/>
+          <w:numId w:val="3"/>
+        </w:numPr>
+      </w:pPr>
+      <w:r>
+        <w:t xml:space="preserve">Grid_regular(): </w:t>
+      </w:r>
+      <w:r>
+        <w:t>Choose sensible values to try for each hyperparameter</w:t>
+      </w:r>
+      <w:r>
+        <w:t>. Tries out different combinations</w:t>
+      </w:r>
+      <w:r>
+        <w:t>.</w:t>
+      </w:r>
+    </w:p>
+    <w:p>
+      <w:pPr>
+        <w:pStyle w:val="ListParagraph"/>
+        <w:numPr>
+          <w:ilvl w:val="0"/>
+          <w:numId w:val="3"/>
+        </w:numPr>
+      </w:pPr>
+      <w:r>
+        <w:t>Workflow</w:t>
+      </w:r>
       <w:r>
         <w:t>()</w:t>
       </w:r>
@@ -1044,33 +1002,208 @@
         <w:t xml:space="preserve">: </w:t>
       </w:r>
       <w:r>
-        <w:t>Regression/Classification</w:t>
-      </w:r>
-    </w:p>
-    <w:p>
-      <w:pPr>
-        <w:pStyle w:val="ListParagraph"/>
-        <w:numPr>
-          <w:ilvl w:val="1"/>
-          <w:numId w:val="3"/>
-        </w:numPr>
-      </w:pPr>
-      <w:r>
-        <w:t xml:space="preserve">Tune(): Estimate the best values for </w:t>
-      </w:r>
-      <w:commentRangeStart w:id="5"/>
-      <w:r>
-        <w:t xml:space="preserve">hyperparameters </w:t>
-      </w:r>
-      <w:commentRangeEnd w:id="5"/>
+        <w:t>Pairs a model and recipe together</w:t>
+      </w:r>
+      <w:r>
+        <w:t>. Bundle pre-processing, modelling, post-processing</w:t>
+      </w:r>
+    </w:p>
+    <w:p>
+      <w:pPr>
+        <w:pStyle w:val="ListParagraph"/>
+        <w:numPr>
+          <w:ilvl w:val="1"/>
+          <w:numId w:val="3"/>
+        </w:numPr>
+      </w:pPr>
+      <w:r>
+        <w:t>Add_model()</w:t>
+      </w:r>
+    </w:p>
+    <w:p>
+      <w:pPr>
+        <w:pStyle w:val="ListParagraph"/>
+        <w:numPr>
+          <w:ilvl w:val="1"/>
+          <w:numId w:val="3"/>
+        </w:numPr>
+      </w:pPr>
+      <w:r>
+        <w:t>Add_recipe()</w:t>
+      </w:r>
+    </w:p>
+    <w:p>
+      <w:pPr>
+        <w:pStyle w:val="ListParagraph"/>
+        <w:numPr>
+          <w:ilvl w:val="2"/>
+          <w:numId w:val="3"/>
+        </w:numPr>
+      </w:pPr>
+      <w:r>
+        <w:t>Add_formula(): If no recipe was defined</w:t>
+      </w:r>
+    </w:p>
+    <w:p>
+      <w:pPr>
+        <w:pStyle w:val="ListParagraph"/>
+        <w:numPr>
+          <w:ilvl w:val="1"/>
+          <w:numId w:val="3"/>
+        </w:numPr>
+      </w:pPr>
+      <w:r>
+        <w:t xml:space="preserve">Tune_grid(): </w:t>
+      </w:r>
+      <w:r>
+        <w:t xml:space="preserve">If tune was used previously when defining the model. </w:t>
+      </w:r>
+      <w:r>
+        <w:t>Fit models with different hyperparameters previously defined.</w:t>
+      </w:r>
+    </w:p>
+    <w:p>
+      <w:pPr>
+        <w:pStyle w:val="ListParagraph"/>
+        <w:numPr>
+          <w:ilvl w:val="2"/>
+          <w:numId w:val="3"/>
+        </w:numPr>
+      </w:pPr>
+      <w:r>
+        <w:t>Show_best()</w:t>
+      </w:r>
+    </w:p>
+    <w:p>
+      <w:pPr>
+        <w:pStyle w:val="ListParagraph"/>
+        <w:numPr>
+          <w:ilvl w:val="2"/>
+          <w:numId w:val="3"/>
+        </w:numPr>
+      </w:pPr>
+      <w:r>
+        <w:t>Select_best(): Pull out single set of hyperparameter values that has best performance</w:t>
+      </w:r>
+    </w:p>
+    <w:p>
+      <w:pPr>
+        <w:pStyle w:val="ListParagraph"/>
+        <w:numPr>
+          <w:ilvl w:val="2"/>
+          <w:numId w:val="3"/>
+        </w:numPr>
+      </w:pPr>
+      <w:r>
+        <w:t>Finalize_workflow(): Update workflow with the best model selected</w:t>
+      </w:r>
+    </w:p>
+    <w:p>
+      <w:pPr>
+        <w:pStyle w:val="ListParagraph"/>
+        <w:numPr>
+          <w:ilvl w:val="1"/>
+          <w:numId w:val="3"/>
+        </w:numPr>
+      </w:pPr>
+      <w:r>
+        <w:t>Fit</w:t>
+      </w:r>
+      <w:r>
+        <w:t>()</w:t>
+      </w:r>
+      <w:r>
+        <w:t xml:space="preserve">: </w:t>
+      </w:r>
+      <w:r>
+        <w:t>Train the model on training data</w:t>
+      </w:r>
+      <w:r>
+        <w:t xml:space="preserve"> </w:t>
+      </w:r>
+    </w:p>
+    <w:p>
+      <w:pPr>
+        <w:pStyle w:val="ListParagraph"/>
+        <w:numPr>
+          <w:ilvl w:val="2"/>
+          <w:numId w:val="3"/>
+        </w:numPr>
+      </w:pPr>
+      <w:r>
+        <w:t xml:space="preserve">If you don’t use recipe, have to </w:t>
+      </w:r>
+      <w:commentRangeStart w:id="6"/>
+      <w:r>
+        <w:t>define model formula here</w:t>
+      </w:r>
+      <w:commentRangeEnd w:id="6"/>
       <w:r>
         <w:rPr>
           <w:rStyle w:val="CommentReference"/>
         </w:rPr>
-        <w:commentReference w:id="5"/>
-      </w:r>
-      <w:r>
-        <w:t>by training many models on resampled data sets and finding the values with best performance.</w:t>
+        <w:commentReference w:id="6"/>
+      </w:r>
+    </w:p>
+    <w:p>
+      <w:pPr>
+        <w:pStyle w:val="ListParagraph"/>
+        <w:numPr>
+          <w:ilvl w:val="1"/>
+          <w:numId w:val="3"/>
+        </w:numPr>
+      </w:pPr>
+      <w:r>
+        <w:t>Pull_workflow_fit()</w:t>
+      </w:r>
+      <w:r>
+        <w:t xml:space="preserve"> %&gt;% tidy()</w:t>
+      </w:r>
+      <w:r>
+        <w:t>:</w:t>
+      </w:r>
+      <w:r>
+        <w:t xml:space="preserve"> Get model coefficients</w:t>
+      </w:r>
+      <w:r>
+        <w:t xml:space="preserve"> </w:t>
+      </w:r>
+    </w:p>
+    <w:p>
+      <w:pPr>
+        <w:pStyle w:val="ListParagraph"/>
+        <w:numPr>
+          <w:ilvl w:val="1"/>
+          <w:numId w:val="3"/>
+        </w:numPr>
+      </w:pPr>
+      <w:r>
+        <w:t>Pull_workflow_fit() %&gt;% vip(): Get variable importance</w:t>
+      </w:r>
+    </w:p>
+    <w:p>
+      <w:pPr>
+        <w:pStyle w:val="ListParagraph"/>
+        <w:numPr>
+          <w:ilvl w:val="1"/>
+          <w:numId w:val="3"/>
+        </w:numPr>
+      </w:pPr>
+      <w:r>
+        <w:t>Tidy(lm_fit): Return description of fitted model parameters estimates. Nicer view than summary()</w:t>
+      </w:r>
+    </w:p>
+    <w:p>
+      <w:pPr>
+        <w:pStyle w:val="ListParagraph"/>
+        <w:numPr>
+          <w:ilvl w:val="1"/>
+          <w:numId w:val="3"/>
+        </w:numPr>
+      </w:pPr>
+      <w:r>
+        <w:lastRenderedPageBreak/>
+        <w:t>Fit_resamples(): Use rsample object previously defined for resampling to fit into model.</w:t>
       </w:r>
     </w:p>
     <w:p>
@@ -1082,387 +1215,19 @@
         </w:numPr>
       </w:pPr>
       <w:r>
-        <w:t>After tuning, a single numeric value will be selected for each hyperparameter</w:t>
-      </w:r>
-    </w:p>
-    <w:p>
-      <w:pPr>
-        <w:pStyle w:val="ListParagraph"/>
-        <w:numPr>
-          <w:ilvl w:val="2"/>
-          <w:numId w:val="3"/>
-        </w:numPr>
-      </w:pPr>
-      <w:proofErr w:type="spellStart"/>
-      <w:r>
-        <w:t>Grid_regular</w:t>
-      </w:r>
-      <w:proofErr w:type="spellEnd"/>
-      <w:r>
-        <w:t xml:space="preserve">(): </w:t>
-      </w:r>
-      <w:r>
-        <w:t>Choose sensible values to try for each hyperparameter</w:t>
-      </w:r>
-      <w:r>
-        <w:t>. Tries out different combinations</w:t>
-      </w:r>
-      <w:r>
-        <w:t>.</w:t>
-      </w:r>
-    </w:p>
-    <w:p>
-      <w:pPr>
-        <w:pStyle w:val="ListParagraph"/>
-        <w:numPr>
-          <w:ilvl w:val="0"/>
-          <w:numId w:val="3"/>
-        </w:numPr>
-      </w:pPr>
-      <w:r>
-        <w:t>Workflow</w:t>
-      </w:r>
-      <w:r>
-        <w:t>()</w:t>
-      </w:r>
-      <w:r>
-        <w:t xml:space="preserve">: </w:t>
-      </w:r>
-      <w:r>
-        <w:t>Pairs a model and recipe together</w:t>
-      </w:r>
-      <w:r>
-        <w:t>. Bundle pre-processing, modelling, post-processing</w:t>
-      </w:r>
-    </w:p>
-    <w:p>
-      <w:pPr>
-        <w:pStyle w:val="ListParagraph"/>
-        <w:numPr>
-          <w:ilvl w:val="1"/>
-          <w:numId w:val="3"/>
-        </w:numPr>
-      </w:pPr>
-      <w:proofErr w:type="spellStart"/>
-      <w:r>
-        <w:t>Add_model</w:t>
-      </w:r>
-      <w:proofErr w:type="spellEnd"/>
-      <w:r>
-        <w:t>()</w:t>
-      </w:r>
-    </w:p>
-    <w:p>
-      <w:pPr>
-        <w:pStyle w:val="ListParagraph"/>
-        <w:numPr>
-          <w:ilvl w:val="1"/>
-          <w:numId w:val="3"/>
-        </w:numPr>
-      </w:pPr>
-      <w:proofErr w:type="spellStart"/>
-      <w:r>
-        <w:t>Add_recipe</w:t>
-      </w:r>
-      <w:proofErr w:type="spellEnd"/>
-      <w:r>
-        <w:t>()</w:t>
-      </w:r>
-    </w:p>
-    <w:p>
-      <w:pPr>
-        <w:pStyle w:val="ListParagraph"/>
-        <w:numPr>
-          <w:ilvl w:val="2"/>
-          <w:numId w:val="3"/>
-        </w:numPr>
-      </w:pPr>
-      <w:proofErr w:type="spellStart"/>
-      <w:r>
-        <w:t>Add_formula</w:t>
-      </w:r>
-      <w:proofErr w:type="spellEnd"/>
-      <w:r>
-        <w:t>(): If no recipe was defined</w:t>
-      </w:r>
-    </w:p>
-    <w:p>
-      <w:pPr>
-        <w:pStyle w:val="ListParagraph"/>
-        <w:numPr>
-          <w:ilvl w:val="1"/>
-          <w:numId w:val="3"/>
-        </w:numPr>
-      </w:pPr>
-      <w:proofErr w:type="spellStart"/>
-      <w:r>
-        <w:t>Tune_grid</w:t>
-      </w:r>
-      <w:proofErr w:type="spellEnd"/>
-      <w:r>
-        <w:t xml:space="preserve">(): </w:t>
-      </w:r>
-      <w:r>
-        <w:t xml:space="preserve">If tune was used previously when defining the model. </w:t>
-      </w:r>
-      <w:r>
-        <w:t>Fit models with different hyperparameters previously defined.</w:t>
-      </w:r>
-    </w:p>
-    <w:p>
-      <w:pPr>
-        <w:pStyle w:val="ListParagraph"/>
-        <w:numPr>
-          <w:ilvl w:val="2"/>
-          <w:numId w:val="3"/>
-        </w:numPr>
-      </w:pPr>
-      <w:proofErr w:type="spellStart"/>
-      <w:r>
-        <w:t>Show_best</w:t>
-      </w:r>
-      <w:proofErr w:type="spellEnd"/>
-      <w:r>
-        <w:t>()</w:t>
-      </w:r>
-    </w:p>
-    <w:p>
-      <w:pPr>
-        <w:pStyle w:val="ListParagraph"/>
-        <w:numPr>
-          <w:ilvl w:val="2"/>
-          <w:numId w:val="3"/>
-        </w:numPr>
-      </w:pPr>
-      <w:proofErr w:type="spellStart"/>
-      <w:r>
-        <w:t>Select_best</w:t>
-      </w:r>
-      <w:proofErr w:type="spellEnd"/>
-      <w:r>
-        <w:t>(): Pull out single set of hyperparameter values that has best performance</w:t>
-      </w:r>
-    </w:p>
-    <w:p>
-      <w:pPr>
-        <w:pStyle w:val="ListParagraph"/>
-        <w:numPr>
-          <w:ilvl w:val="2"/>
-          <w:numId w:val="3"/>
-        </w:numPr>
-      </w:pPr>
-      <w:proofErr w:type="spellStart"/>
-      <w:r>
-        <w:t>Finalize_workflow</w:t>
-      </w:r>
-      <w:proofErr w:type="spellEnd"/>
-      <w:r>
-        <w:t>(): Update workflow with the best model selected</w:t>
-      </w:r>
-    </w:p>
-    <w:p>
-      <w:pPr>
-        <w:pStyle w:val="ListParagraph"/>
-        <w:numPr>
-          <w:ilvl w:val="1"/>
-          <w:numId w:val="3"/>
-        </w:numPr>
-      </w:pPr>
-      <w:r>
-        <w:t>Fit</w:t>
-      </w:r>
-      <w:r>
-        <w:t>()</w:t>
-      </w:r>
-      <w:r>
-        <w:t xml:space="preserve">: </w:t>
-      </w:r>
-      <w:r>
-        <w:t>Train the model on training data</w:t>
-      </w:r>
-      <w:r>
-        <w:t xml:space="preserve"> </w:t>
-      </w:r>
-    </w:p>
-    <w:p>
-      <w:pPr>
-        <w:pStyle w:val="ListParagraph"/>
-        <w:numPr>
-          <w:ilvl w:val="2"/>
-          <w:numId w:val="3"/>
-        </w:numPr>
-      </w:pPr>
-      <w:r>
-        <w:t xml:space="preserve">If you don’t use recipe, have to </w:t>
-      </w:r>
-      <w:commentRangeStart w:id="6"/>
-      <w:r>
-        <w:t>define model formula here</w:t>
-      </w:r>
-      <w:commentRangeEnd w:id="6"/>
-      <w:r>
-        <w:rPr>
-          <w:rStyle w:val="CommentReference"/>
-        </w:rPr>
-        <w:commentReference w:id="6"/>
-      </w:r>
-    </w:p>
-    <w:p>
-      <w:pPr>
-        <w:pStyle w:val="ListParagraph"/>
-        <w:numPr>
-          <w:ilvl w:val="1"/>
-          <w:numId w:val="3"/>
-        </w:numPr>
-      </w:pPr>
-      <w:proofErr w:type="spellStart"/>
-      <w:r>
-        <w:t>Pull_workflow_fit</w:t>
-      </w:r>
-      <w:proofErr w:type="spellEnd"/>
-      <w:r>
-        <w:t>()</w:t>
-      </w:r>
-      <w:r>
-        <w:t xml:space="preserve"> %&gt;% tidy()</w:t>
-      </w:r>
-      <w:r>
-        <w:t>:</w:t>
-      </w:r>
-      <w:r>
-        <w:t xml:space="preserve"> Get model coefficients</w:t>
-      </w:r>
-      <w:r>
-        <w:t xml:space="preserve"> </w:t>
-      </w:r>
-    </w:p>
-    <w:p>
-      <w:pPr>
-        <w:pStyle w:val="ListParagraph"/>
-        <w:numPr>
-          <w:ilvl w:val="1"/>
-          <w:numId w:val="3"/>
-        </w:numPr>
-      </w:pPr>
-      <w:proofErr w:type="spellStart"/>
-      <w:r>
-        <w:t>Pull_workflow_fit</w:t>
-      </w:r>
-      <w:proofErr w:type="spellEnd"/>
-      <w:r>
-        <w:t xml:space="preserve">() %&gt;% </w:t>
-      </w:r>
-      <w:proofErr w:type="spellStart"/>
-      <w:r>
-        <w:t>vip</w:t>
-      </w:r>
-      <w:proofErr w:type="spellEnd"/>
-      <w:r>
-        <w:t>(): Get variable importance</w:t>
-      </w:r>
-    </w:p>
-    <w:p>
-      <w:pPr>
-        <w:pStyle w:val="ListParagraph"/>
-        <w:numPr>
-          <w:ilvl w:val="1"/>
-          <w:numId w:val="3"/>
-        </w:numPr>
-      </w:pPr>
-      <w:r>
-        <w:t>Tidy(</w:t>
-      </w:r>
-      <w:proofErr w:type="spellStart"/>
-      <w:r>
-        <w:t>lm_fit</w:t>
-      </w:r>
-      <w:proofErr w:type="spellEnd"/>
-      <w:r>
-        <w:t>): Return description of fitted model parameters estimates. Nicer view than summary()</w:t>
-      </w:r>
-    </w:p>
-    <w:p>
-      <w:pPr>
-        <w:pStyle w:val="ListParagraph"/>
-        <w:numPr>
-          <w:ilvl w:val="1"/>
-          <w:numId w:val="3"/>
-        </w:numPr>
-      </w:pPr>
-      <w:proofErr w:type="spellStart"/>
-      <w:r>
-        <w:lastRenderedPageBreak/>
-        <w:t>Fit_resamples</w:t>
-      </w:r>
-      <w:proofErr w:type="spellEnd"/>
-      <w:r>
-        <w:t xml:space="preserve">(): Use </w:t>
-      </w:r>
-      <w:proofErr w:type="spellStart"/>
-      <w:r>
-        <w:t>rsample</w:t>
-      </w:r>
-      <w:proofErr w:type="spellEnd"/>
-      <w:r>
-        <w:t xml:space="preserve"> object previously defined for resampling to fit into model.</w:t>
-      </w:r>
-    </w:p>
-    <w:p>
-      <w:pPr>
-        <w:pStyle w:val="ListParagraph"/>
-        <w:numPr>
-          <w:ilvl w:val="2"/>
-          <w:numId w:val="3"/>
-        </w:numPr>
-      </w:pPr>
-      <w:proofErr w:type="spellStart"/>
-      <w:r>
-        <w:t>Collect_metrics</w:t>
-      </w:r>
-      <w:proofErr w:type="spellEnd"/>
-      <w:r>
-        <w:t>(): Estimate performance of model on “</w:t>
-      </w:r>
-      <w:proofErr w:type="spellStart"/>
-      <w:r>
-        <w:t>unseen”data</w:t>
-      </w:r>
-      <w:proofErr w:type="spellEnd"/>
-    </w:p>
-    <w:p>
-      <w:pPr>
-        <w:pStyle w:val="ListParagraph"/>
-        <w:numPr>
-          <w:ilvl w:val="1"/>
-          <w:numId w:val="3"/>
-        </w:numPr>
-      </w:pPr>
-      <w:r>
-        <w:t>Predict(</w:t>
-      </w:r>
-      <w:proofErr w:type="spellStart"/>
-      <w:r>
-        <w:t>lm_fit</w:t>
-      </w:r>
-      <w:proofErr w:type="spellEnd"/>
-      <w:r>
-        <w:t xml:space="preserve">, </w:t>
-      </w:r>
-      <w:proofErr w:type="spellStart"/>
-      <w:r>
-        <w:t>new_data</w:t>
-      </w:r>
-      <w:proofErr w:type="spellEnd"/>
-      <w:r>
-        <w:t xml:space="preserve"> = </w:t>
-      </w:r>
-      <w:proofErr w:type="spellStart"/>
-      <w:r>
-        <w:t>new_points</w:t>
-      </w:r>
-      <w:proofErr w:type="spellEnd"/>
-      <w:r>
-        <w:t xml:space="preserve">): </w:t>
+        <w:t>Collect_metrics(): Estimate performance of model on “unseen”data</w:t>
+      </w:r>
+    </w:p>
+    <w:p>
+      <w:pPr>
+        <w:pStyle w:val="ListParagraph"/>
+        <w:numPr>
+          <w:ilvl w:val="1"/>
+          <w:numId w:val="3"/>
+        </w:numPr>
+      </w:pPr>
+      <w:r>
+        <w:t xml:space="preserve">Predict(lm_fit, new_data = new_points): </w:t>
       </w:r>
       <w:r>
         <w:t>Applies recipe to new data, passes them to fitted model.</w:t>
@@ -1520,6 +1285,33 @@
         <w:t>machine learning algorithms to obtain better predictive performance than a single algo</w:t>
       </w:r>
     </w:p>
+    <w:p>
+      <w:pPr>
+        <w:pStyle w:val="ListParagraph"/>
+        <w:numPr>
+          <w:ilvl w:val="0"/>
+          <w:numId w:val="3"/>
+        </w:numPr>
+      </w:pPr>
+      <w:r>
+        <w:t>Bagging: Combination of bootstrap and aggregation</w:t>
+      </w:r>
+      <w:r>
+        <w:t xml:space="preserve"> to form one ensemble model.</w:t>
+      </w:r>
+    </w:p>
+    <w:p>
+      <w:pPr>
+        <w:pStyle w:val="ListParagraph"/>
+        <w:numPr>
+          <w:ilvl w:val="0"/>
+          <w:numId w:val="3"/>
+        </w:numPr>
+      </w:pPr>
+      <w:r>
+        <w:t xml:space="preserve">Random Forest: </w:t>
+      </w:r>
+    </w:p>
     <w:p/>
     <w:p>
       <w:r>
@@ -1533,31 +1325,7 @@
         <w:t xml:space="preserve">: </w:t>
       </w:r>
       <w:r>
-        <w:t>Can use recipe (</w:t>
-      </w:r>
-      <w:proofErr w:type="spellStart"/>
-      <w:r>
-        <w:t>upsample</w:t>
-      </w:r>
-      <w:proofErr w:type="spellEnd"/>
-      <w:r>
-        <w:t xml:space="preserve">, </w:t>
-      </w:r>
-      <w:proofErr w:type="spellStart"/>
-      <w:r>
-        <w:t>downsample</w:t>
-      </w:r>
-      <w:proofErr w:type="spellEnd"/>
-      <w:r>
-        <w:t xml:space="preserve">), </w:t>
-      </w:r>
-      <w:proofErr w:type="spellStart"/>
-      <w:r>
-        <w:t>themis</w:t>
-      </w:r>
-      <w:proofErr w:type="spellEnd"/>
-      <w:r>
-        <w:t xml:space="preserve"> package</w:t>
+        <w:t>Can use recipe (upsample, downsample), themis package</w:t>
       </w:r>
     </w:p>
     <w:p/>
@@ -1908,21 +1676,12 @@
           <w:lang w:val="en-SG"/>
         </w:rPr>
       </w:pPr>
-      <w:proofErr w:type="spellStart"/>
       <w:r>
         <w:rPr>
           <w:b/>
           <w:bCs/>
         </w:rPr>
-        <w:t>XGBoost</w:t>
-      </w:r>
-      <w:proofErr w:type="spellEnd"/>
-      <w:r>
-        <w:rPr>
-          <w:b/>
-          <w:bCs/>
-        </w:rPr>
-        <w:t xml:space="preserve">: </w:t>
+        <w:t xml:space="preserve">XGBoost: </w:t>
       </w:r>
       <w:r>
         <w:rPr>
@@ -1941,15 +1700,7 @@
         <w:pStyle w:val="Heading2"/>
       </w:pPr>
       <w:r>
-        <w:t xml:space="preserve">Bitcoin </w:t>
-      </w:r>
-      <w:proofErr w:type="spellStart"/>
-      <w:r>
-        <w:t>Rmd</w:t>
-      </w:r>
-      <w:proofErr w:type="spellEnd"/>
-      <w:r>
-        <w:t xml:space="preserve"> File</w:t>
+        <w:t>Bitcoin Rmd File</w:t>
       </w:r>
     </w:p>
     <w:p>
@@ -2188,11 +1939,9 @@
       <w:r>
         <w:t xml:space="preserve">Returns, SD, Sharpe, Drawdown, </w:t>
       </w:r>
-      <w:proofErr w:type="spellStart"/>
       <w:r>
         <w:t>Sortino</w:t>
       </w:r>
-      <w:proofErr w:type="spellEnd"/>
     </w:p>
     <w:p>
       <w:pPr>
@@ -2276,15 +2025,7 @@
         <w:annotationRef/>
       </w:r>
       <w:r>
-        <w:t xml:space="preserve">Recipes are optional. Not required if raw data requires little </w:t>
-      </w:r>
-      <w:proofErr w:type="spellStart"/>
-      <w:r>
-        <w:t>preprocessing</w:t>
-      </w:r>
-      <w:proofErr w:type="spellEnd"/>
-      <w:r>
-        <w:t xml:space="preserve"> and machine learning algo understands it</w:t>
+        <w:t>Recipes are optional. Not required if raw data requires little preprocessing and machine learning algo understands it</w:t>
       </w:r>
     </w:p>
   </w:comment>
@@ -2300,13 +2041,8 @@
         <w:annotationRef/>
       </w:r>
       <w:r>
-        <w:t xml:space="preserve">Under </w:t>
-      </w:r>
-      <w:proofErr w:type="spellStart"/>
-      <w:r>
-        <w:t>TidyModels</w:t>
-      </w:r>
-      <w:proofErr w:type="spellEnd"/>
+        <w:t>Under TidyModels</w:t>
+      </w:r>
     </w:p>
   </w:comment>
   <w:comment w:id="5" w:author="Lester Sim Jia Jun" w:date="2020-11-26T09:23:00Z" w:initials="LSJJ">
@@ -2339,33 +2075,14 @@
         </w:rPr>
         <w:annotationRef/>
       </w:r>
-      <w:proofErr w:type="spellStart"/>
-      <w:r>
-        <w:t>Eg.</w:t>
-      </w:r>
-      <w:proofErr w:type="spellEnd"/>
-      <w:r>
-        <w:t xml:space="preserve"> </w:t>
+      <w:r>
+        <w:t xml:space="preserve">Eg. </w:t>
       </w:r>
       <w:r>
         <w:rPr>
           <w:lang w:val="en-SG"/>
         </w:rPr>
-        <w:t xml:space="preserve">fit(class ~ ., data = </w:t>
-      </w:r>
-      <w:proofErr w:type="spellStart"/>
-      <w:r>
-        <w:rPr>
-          <w:lang w:val="en-SG"/>
-        </w:rPr>
-        <w:t>cell_train</w:t>
-      </w:r>
-      <w:proofErr w:type="spellEnd"/>
-      <w:r>
-        <w:rPr>
-          <w:lang w:val="en-SG"/>
-        </w:rPr>
-        <w:t>)</w:t>
+        <w:t>fit(class ~ ., data = cell_train)</w:t>
       </w:r>
     </w:p>
   </w:comment>
